--- a/流媒体服务器接入注意事项.docx
+++ b/流媒体服务器接入注意事项.docx
@@ -1,16 +1,20 @@
 
 <file path=word/document.xml><?xml version="1.0" encoding="utf-8"?>
-<w:document xmlns:ve="http://schemas.openxmlformats.org/markup-compatibility/2006" xmlns:o="urn:schemas-microsoft-com:office:office" xmlns:r="http://schemas.openxmlformats.org/officeDocument/2006/relationships" xmlns:m="http://schemas.openxmlformats.org/officeDocument/2006/math" xmlns:v="urn:schemas-microsoft-com:vml" xmlns:wp="http://schemas.openxmlformats.org/drawingml/2006/wordprocessingDrawing" xmlns:w10="urn:schemas-microsoft-com:office:word" xmlns:w="http://schemas.openxmlformats.org/wordprocessingml/2006/main" xmlns:wne="http://schemas.microsoft.com/office/word/2006/wordml">
+<w:document xmlns:wpc="http://schemas.microsoft.com/office/word/2010/wordprocessingCanvas" xmlns:cx="http://schemas.microsoft.com/office/drawing/2014/chartex" xmlns:mc="http://schemas.openxmlformats.org/markup-compatibility/2006" xmlns:o="urn:schemas-microsoft-com:office:office" xmlns:r="http://schemas.openxmlformats.org/officeDocument/2006/relationships" xmlns:m="http://schemas.openxmlformats.org/officeDocument/2006/math" xmlns:v="urn:schemas-microsoft-com:vml" xmlns:wp14="http://schemas.microsoft.com/office/word/2010/wordprocessingDrawing" xmlns:wp="http://schemas.openxmlformats.org/drawingml/2006/wordprocessingDrawing" xmlns:w10="urn:schemas-microsoft-com:office:word" xmlns:w="http://schemas.openxmlformats.org/wordprocessingml/2006/main" xmlns:w14="http://schemas.microsoft.com/office/word/2010/wordml" xmlns:w15="http://schemas.microsoft.com/office/word/2012/wordml" xmlns:w16se="http://schemas.microsoft.com/office/word/2015/wordml/symex" xmlns:wpg="http://schemas.microsoft.com/office/word/2010/wordprocessingGroup" xmlns:wpi="http://schemas.microsoft.com/office/word/2010/wordprocessingInk" xmlns:wne="http://schemas.microsoft.com/office/word/2006/wordml" xmlns:wps="http://schemas.microsoft.com/office/word/2010/wordprocessingShape" mc:Ignorable="w14 w15 w16se wp14">
   <w:body>
     <w:p>
-      <w:r>
-        <w:rPr>
-          <w:rFonts w:hint="eastAsia"/>
+      <w:pPr>
+        <w:pStyle w:val="1"/>
+      </w:pPr>
+      <w:r>
+        <w:rPr>
+          <w:rFonts w:hint="eastAsia"/>
+          <w:sz w:val="32"/>
+          <w:szCs w:val="32"/>
         </w:rPr>
         <w:t>流媒体设备端接入注意事项：</w:t>
       </w:r>
     </w:p>
-    <w:p/>
     <w:p>
       <w:r>
         <w:rPr>
@@ -184,25 +188,12 @@
       </w:r>
     </w:p>
     <w:p>
-      <w:pPr>
-        <w:rPr>
-          <w:rFonts w:hint="eastAsia"/>
-        </w:rPr>
-      </w:pPr>
-      <w:r>
-        <w:rPr>
-          <w:rFonts w:hint="eastAsia"/>
-        </w:rPr>
-        <w:t>http-</w:t>
-      </w:r>
-      <w:proofErr w:type="spellStart"/>
-      <w:r>
-        <w:rPr>
-          <w:rFonts w:hint="eastAsia"/>
-        </w:rPr>
-        <w:t>flv</w:t>
-      </w:r>
-      <w:proofErr w:type="spellEnd"/>
+      <w:r>
+        <w:rPr>
+          <w:rFonts w:hint="eastAsia"/>
+        </w:rPr>
+        <w:t>http-flv</w:t>
+      </w:r>
       <w:r>
         <w:rPr>
           <w:rFonts w:hint="eastAsia"/>
@@ -211,12 +202,7 @@
       </w:r>
     </w:p>
     <w:p>
-      <w:pPr>
-        <w:rPr>
-          <w:rFonts w:hint="eastAsia"/>
-        </w:rPr>
-      </w:pPr>
-      <w:hyperlink r:id="rId6" w:history="1">
+      <w:hyperlink r:id="rId7" w:history="1">
         <w:r>
           <w:rPr>
             <w:rStyle w:val="a3"/>
@@ -239,19 +225,59 @@
       </w:hyperlink>
     </w:p>
     <w:p>
-      <w:pPr>
-        <w:rPr>
-          <w:rFonts w:hint="eastAsia"/>
-        </w:rPr>
-      </w:pPr>
-      <w:proofErr w:type="spellStart"/>
-      <w:r>
-        <w:rPr>
-          <w:rFonts w:hint="eastAsia"/>
-        </w:rPr>
-        <w:t>ws-flv</w:t>
-      </w:r>
-      <w:proofErr w:type="spellEnd"/>
+      <w:r>
+        <w:rPr>
+          <w:rFonts w:hint="eastAsia"/>
+        </w:rPr>
+        <w:t xml:space="preserve">ws-flv </w:t>
+      </w:r>
+      <w:r>
+        <w:rPr>
+          <w:rFonts w:hint="eastAsia"/>
+        </w:rPr>
+        <w:t>的地址格式为</w:t>
+      </w:r>
+    </w:p>
+    <w:p>
+      <w:r>
+        <w:rPr>
+          <w:rFonts w:hint="eastAsia"/>
+        </w:rPr>
+        <w:t>ws://</w:t>
+      </w:r>
+      <w:r>
+        <w:rPr>
+          <w:rFonts w:hint="eastAsia"/>
+        </w:rPr>
+        <w:t xml:space="preserve"> 120.76.235.109</w:t>
+      </w:r>
+      <w:r>
+        <w:t>:4022/</w:t>
+      </w:r>
+      <w:r>
+        <w:rPr>
+          <w:rFonts w:hint="eastAsia"/>
+        </w:rPr>
+        <w:t>ws</w:t>
+      </w:r>
+      <w:r>
+        <w:t>?port=10077&amp;app=live&amp;stream=43206562991_channel_1</w:t>
+      </w:r>
+    </w:p>
+    <w:p/>
+    <w:p>
+      <w:r>
+        <w:rPr>
+          <w:rFonts w:hint="eastAsia"/>
+        </w:rPr>
+        <w:t>回放推流的格式为</w:t>
+      </w:r>
+      <w:r>
+        <w:rPr>
+          <w:rFonts w:hint="eastAsia"/>
+        </w:rPr>
+        <w:t>:</w:t>
+      </w:r>
       <w:r>
         <w:rPr>
           <w:rFonts w:hint="eastAsia"/>
@@ -262,61 +288,19 @@
         <w:rPr>
           <w:rFonts w:hint="eastAsia"/>
         </w:rPr>
-        <w:t>的地址格式为</w:t>
-      </w:r>
-    </w:p>
-    <w:p>
-      <w:pPr>
-        <w:rPr>
-          <w:rFonts w:hint="eastAsia"/>
-        </w:rPr>
-      </w:pPr>
-      <w:proofErr w:type="spellStart"/>
-      <w:r>
-        <w:rPr>
-          <w:rFonts w:hint="eastAsia"/>
-        </w:rPr>
-        <w:t>ws</w:t>
-      </w:r>
-      <w:proofErr w:type="spellEnd"/>
-      <w:r>
-        <w:rPr>
-          <w:rFonts w:hint="eastAsia"/>
-        </w:rPr>
-        <w:t>://</w:t>
-      </w:r>
-      <w:r>
-        <w:rPr>
-          <w:rFonts w:hint="eastAsia"/>
-        </w:rPr>
-        <w:t xml:space="preserve"> 120.76.235.109</w:t>
-      </w:r>
-      <w:r>
-        <w:t>:4022/</w:t>
-      </w:r>
-      <w:r>
-        <w:rPr>
-          <w:rFonts w:hint="eastAsia"/>
-        </w:rPr>
-        <w:t>ws</w:t>
-      </w:r>
-      <w:r>
-        <w:t>?port=10077&amp;app=live&amp;stream=43206562991_channel_1</w:t>
-      </w:r>
-    </w:p>
-    <w:p/>
-    <w:p>
-      <w:r>
-        <w:rPr>
-          <w:rFonts w:hint="eastAsia"/>
-        </w:rPr>
-        <w:t>回放推流的格式为</w:t>
-      </w:r>
-      <w:r>
-        <w:rPr>
-          <w:rFonts w:hint="eastAsia"/>
-        </w:rPr>
-        <w:t>:</w:t>
+        <w:t>rtmp</w:t>
+      </w:r>
+      <w:r>
+        <w:rPr>
+          <w:rFonts w:hint="eastAsia"/>
+        </w:rPr>
+        <w:t>:/</w:t>
+      </w:r>
+      <w:r>
+        <w:rPr>
+          <w:rFonts w:hint="eastAsia"/>
+        </w:rPr>
+        <w:t>/</w:t>
       </w:r>
       <w:r>
         <w:rPr>
@@ -324,32 +308,6 @@
         </w:rPr>
         <w:t xml:space="preserve"> </w:t>
       </w:r>
-      <w:proofErr w:type="spellStart"/>
-      <w:r>
-        <w:rPr>
-          <w:rFonts w:hint="eastAsia"/>
-        </w:rPr>
-        <w:t>rtmp</w:t>
-      </w:r>
-      <w:proofErr w:type="spellEnd"/>
-      <w:r>
-        <w:rPr>
-          <w:rFonts w:hint="eastAsia"/>
-        </w:rPr>
-        <w:t>:/</w:t>
-      </w:r>
-      <w:r>
-        <w:rPr>
-          <w:rFonts w:hint="eastAsia"/>
-        </w:rPr>
-        <w:t>/</w:t>
-      </w:r>
-      <w:r>
-        <w:rPr>
-          <w:rFonts w:hint="eastAsia"/>
-        </w:rPr>
-        <w:t xml:space="preserve"> </w:t>
-      </w:r>
       <w:r>
         <w:rPr>
           <w:rFonts w:hint="eastAsia"/>
@@ -358,25 +316,12 @@
       </w:r>
     </w:p>
     <w:p>
-      <w:pPr>
-        <w:rPr>
-          <w:rFonts w:hint="eastAsia"/>
-        </w:rPr>
-      </w:pPr>
-      <w:r>
-        <w:rPr>
-          <w:rFonts w:hint="eastAsia"/>
-        </w:rPr>
-        <w:t>http-</w:t>
-      </w:r>
-      <w:proofErr w:type="spellStart"/>
-      <w:r>
-        <w:rPr>
-          <w:rFonts w:hint="eastAsia"/>
-        </w:rPr>
-        <w:t>flv</w:t>
-      </w:r>
-      <w:proofErr w:type="spellEnd"/>
+      <w:r>
+        <w:rPr>
+          <w:rFonts w:hint="eastAsia"/>
+        </w:rPr>
+        <w:t>http-flv</w:t>
+      </w:r>
       <w:r>
         <w:rPr>
           <w:rFonts w:hint="eastAsia"/>
@@ -385,12 +330,7 @@
       </w:r>
     </w:p>
     <w:p>
-      <w:pPr>
-        <w:rPr>
-          <w:rFonts w:hint="eastAsia"/>
-        </w:rPr>
-      </w:pPr>
-      <w:hyperlink r:id="rId7" w:history="1">
+      <w:hyperlink r:id="rId8" w:history="1">
         <w:r>
           <w:rPr>
             <w:rStyle w:val="a3"/>
@@ -420,24 +360,11 @@
       </w:hyperlink>
     </w:p>
     <w:p>
-      <w:pPr>
-        <w:rPr>
-          <w:rFonts w:hint="eastAsia"/>
-        </w:rPr>
-      </w:pPr>
-      <w:proofErr w:type="spellStart"/>
-      <w:r>
-        <w:rPr>
-          <w:rFonts w:hint="eastAsia"/>
-        </w:rPr>
-        <w:t>ws-flv</w:t>
-      </w:r>
-      <w:proofErr w:type="spellEnd"/>
-      <w:r>
-        <w:rPr>
-          <w:rFonts w:hint="eastAsia"/>
-        </w:rPr>
-        <w:t xml:space="preserve"> </w:t>
+      <w:r>
+        <w:rPr>
+          <w:rFonts w:hint="eastAsia"/>
+        </w:rPr>
+        <w:t xml:space="preserve">ws-flv </w:t>
       </w:r>
       <w:r>
         <w:rPr>
@@ -449,11 +376,10 @@
     <w:p>
       <w:pPr>
         <w:rPr>
-          <w:rFonts w:hint="eastAsia"/>
           <w:szCs w:val="21"/>
         </w:rPr>
       </w:pPr>
-      <w:hyperlink r:id="rId8" w:history="1">
+      <w:hyperlink r:id="rId9" w:history="1">
         <w:r>
           <w:rPr>
             <w:rStyle w:val="a3"/>
@@ -525,25 +451,15 @@
         </w:rPr>
         <w:t>为流媒体服务器的地址，可以为域名如</w:t>
       </w:r>
-      <w:r>
-        <w:fldChar w:fldCharType="begin"/>
-      </w:r>
-      <w:r>
-        <w:instrText>HYPERLINK "http://www.car-eye.cn"</w:instrText>
-      </w:r>
-      <w:r>
-        <w:fldChar w:fldCharType="separate"/>
-      </w:r>
-      <w:r>
-        <w:rPr>
-          <w:rStyle w:val="a3"/>
-          <w:rFonts w:hint="eastAsia"/>
-        </w:rPr>
-        <w:t>www.car-eye.cn</w:t>
-      </w:r>
-      <w:r>
-        <w:fldChar w:fldCharType="end"/>
-      </w:r>
+      <w:hyperlink r:id="rId10" w:history="1">
+        <w:r>
+          <w:rPr>
+            <w:rStyle w:val="a3"/>
+            <w:rFonts w:hint="eastAsia"/>
+          </w:rPr>
+          <w:t>www.car-eye.cn</w:t>
+        </w:r>
+      </w:hyperlink>
     </w:p>
     <w:p>
       <w:r>
@@ -725,6 +641,7 @@
         <w:rPr>
           <w:noProof/>
         </w:rPr>
+        <w:lastRenderedPageBreak/>
         <w:drawing>
           <wp:inline distT="0" distB="0" distL="0" distR="0">
             <wp:extent cx="3390900" cy="3400425"/>
@@ -743,7 +660,7 @@
                     </pic:cNvPicPr>
                   </pic:nvPicPr>
                   <pic:blipFill>
-                    <a:blip r:embed="rId9" cstate="print"/>
+                    <a:blip r:embed="rId11" cstate="print"/>
                     <a:srcRect/>
                     <a:stretch>
                       <a:fillRect/>
@@ -773,76 +690,84 @@
       </w:r>
     </w:p>
     <w:p>
-      <w:proofErr w:type="spellStart"/>
-      <w:r>
-        <w:lastRenderedPageBreak/>
+      <w:r>
         <w:t>S</w:t>
       </w:r>
       <w:r>
         <w:rPr>
           <w:rFonts w:hint="eastAsia"/>
         </w:rPr>
-        <w:t>tart.bat</w:t>
-      </w:r>
-      <w:proofErr w:type="spellEnd"/>
+        <w:t xml:space="preserve">tart.bat </w:t>
+      </w:r>
+      <w:r>
+        <w:rPr>
+          <w:rFonts w:hint="eastAsia"/>
+        </w:rPr>
+        <w:t>启动</w:t>
+      </w:r>
+      <w:r>
+        <w:rPr>
+          <w:rFonts w:hint="eastAsia"/>
+        </w:rPr>
+        <w:t xml:space="preserve">RTMP </w:t>
+      </w:r>
+      <w:r>
+        <w:rPr>
+          <w:rFonts w:hint="eastAsia"/>
+        </w:rPr>
+        <w:t>服务</w:t>
+      </w:r>
+    </w:p>
+    <w:p/>
+    <w:p>
+      <w:pPr>
+        <w:pStyle w:val="1"/>
+        <w:rPr>
+          <w:sz w:val="32"/>
+          <w:szCs w:val="32"/>
+        </w:rPr>
+      </w:pPr>
+      <w:r>
+        <w:rPr>
+          <w:rFonts w:hint="eastAsia"/>
+          <w:sz w:val="32"/>
+          <w:szCs w:val="32"/>
+        </w:rPr>
+        <w:t xml:space="preserve">2. </w:t>
+      </w:r>
+      <w:r>
+        <w:rPr>
+          <w:rFonts w:hint="eastAsia"/>
+          <w:sz w:val="32"/>
+          <w:szCs w:val="32"/>
+        </w:rPr>
+        <w:t>检测流状态功能简介：</w:t>
+      </w:r>
+    </w:p>
+    <w:p/>
+    <w:p>
+      <w:r>
+        <w:t>S</w:t>
+      </w:r>
+      <w:r>
+        <w:rPr>
+          <w:rFonts w:hint="eastAsia"/>
+        </w:rPr>
+        <w:t xml:space="preserve">tatus </w:t>
+      </w:r>
+      <w:r>
+        <w:rPr>
+          <w:rFonts w:hint="eastAsia"/>
+        </w:rPr>
+        <w:t>地址</w:t>
+      </w:r>
       <w:r>
         <w:rPr>
           <w:rFonts w:hint="eastAsia"/>
         </w:rPr>
         <w:t xml:space="preserve"> </w:t>
       </w:r>
-      <w:r>
-        <w:rPr>
-          <w:rFonts w:hint="eastAsia"/>
-        </w:rPr>
-        <w:t>启动</w:t>
-      </w:r>
-      <w:r>
-        <w:rPr>
-          <w:rFonts w:hint="eastAsia"/>
-        </w:rPr>
-        <w:t xml:space="preserve">RTMP </w:t>
-      </w:r>
-      <w:r>
-        <w:rPr>
-          <w:rFonts w:hint="eastAsia"/>
-        </w:rPr>
-        <w:t>服务</w:t>
-      </w:r>
-    </w:p>
-    <w:p/>
-    <w:p>
-      <w:r>
-        <w:rPr>
-          <w:rFonts w:hint="eastAsia"/>
-        </w:rPr>
-        <w:t>检测流状态功能简介：</w:t>
-      </w:r>
-    </w:p>
-    <w:p/>
-    <w:p>
-      <w:r>
-        <w:t>S</w:t>
-      </w:r>
-      <w:r>
-        <w:rPr>
-          <w:rFonts w:hint="eastAsia"/>
-        </w:rPr>
-        <w:t xml:space="preserve">tatus </w:t>
-      </w:r>
-      <w:r>
-        <w:rPr>
-          <w:rFonts w:hint="eastAsia"/>
-        </w:rPr>
-        <w:t>地址</w:t>
-      </w:r>
-      <w:r>
-        <w:rPr>
-          <w:rFonts w:hint="eastAsia"/>
-        </w:rPr>
-        <w:t xml:space="preserve"> </w:t>
-      </w:r>
-      <w:hyperlink r:id="rId10" w:history="1">
+      <w:hyperlink r:id="rId12" w:history="1">
         <w:r>
           <w:rPr>
             <w:rStyle w:val="a3"/>
@@ -882,6 +807,7 @@
         <w:rPr>
           <w:noProof/>
         </w:rPr>
+        <w:lastRenderedPageBreak/>
         <w:drawing>
           <wp:inline distT="0" distB="0" distL="0" distR="0">
             <wp:extent cx="3724275" cy="3771900"/>
@@ -900,7 +826,7 @@
                     </pic:cNvPicPr>
                   </pic:nvPicPr>
                   <pic:blipFill>
-                    <a:blip r:embed="rId11" cstate="print"/>
+                    <a:blip r:embed="rId13" cstate="print"/>
                     <a:srcRect/>
                     <a:stretch>
                       <a:fillRect/>
@@ -936,14 +862,179 @@
         </w:rPr>
         <w:t>其中</w:t>
       </w:r>
-      <w:proofErr w:type="spellStart"/>
+      <w:r>
+        <w:rPr>
+          <w:rFonts w:hint="eastAsia"/>
+        </w:rPr>
+        <w:t xml:space="preserve">nclients </w:t>
+      </w:r>
+      <w:r>
+        <w:rPr>
+          <w:rFonts w:hint="eastAsia"/>
+        </w:rPr>
+        <w:t>代表客户端连接的个数</w:t>
+      </w:r>
+    </w:p>
+    <w:p>
+      <w:r>
+        <w:t>A</w:t>
+      </w:r>
+      <w:r>
+        <w:rPr>
+          <w:rFonts w:hint="eastAsia"/>
+        </w:rPr>
+        <w:t xml:space="preserve">ctive </w:t>
+      </w:r>
+      <w:r>
+        <w:rPr>
+          <w:rFonts w:hint="eastAsia"/>
+        </w:rPr>
+        <w:t>代表设备是否在推送流</w:t>
+      </w:r>
+    </w:p>
+    <w:p>
+      <w:r>
+        <w:t>P</w:t>
+      </w:r>
+      <w:r>
+        <w:rPr>
+          <w:rFonts w:hint="eastAsia"/>
+        </w:rPr>
+        <w:t xml:space="preserve">ublishing </w:t>
+      </w:r>
+      <w:r>
+        <w:rPr>
+          <w:rFonts w:hint="eastAsia"/>
+        </w:rPr>
+        <w:t>代表流是否已经发布</w:t>
+      </w:r>
+    </w:p>
+    <w:p/>
+    <w:p>
+      <w:r>
+        <w:t>A</w:t>
+      </w:r>
+      <w:r>
+        <w:rPr>
+          <w:rFonts w:hint="eastAsia"/>
+        </w:rPr>
+        <w:t>ctive</w:t>
+      </w:r>
+      <w:r>
+        <w:rPr>
+          <w:rFonts w:hint="eastAsia"/>
+        </w:rPr>
+        <w:t>为</w:t>
+      </w:r>
+      <w:r>
+        <w:rPr>
+          <w:rFonts w:hint="eastAsia"/>
+        </w:rPr>
+        <w:t xml:space="preserve">ture </w:t>
+      </w:r>
+      <w:r>
+        <w:rPr>
+          <w:rFonts w:hint="eastAsia"/>
+        </w:rPr>
+        <w:t>代表设备有流存在，</w:t>
+      </w:r>
       <w:r>
         <w:rPr>
           <w:rFonts w:hint="eastAsia"/>
         </w:rPr>
         <w:t>nclients</w:t>
       </w:r>
-      <w:proofErr w:type="spellEnd"/>
+      <w:r>
+        <w:rPr>
+          <w:rFonts w:hint="eastAsia"/>
+        </w:rPr>
+        <w:t>个数大于</w:t>
+      </w:r>
+      <w:r>
+        <w:rPr>
+          <w:rFonts w:hint="eastAsia"/>
+        </w:rPr>
+        <w:t>1</w:t>
+      </w:r>
+      <w:r>
+        <w:rPr>
+          <w:rFonts w:hint="eastAsia"/>
+        </w:rPr>
+        <w:t>代表至少有客户端连接。</w:t>
+      </w:r>
+    </w:p>
+    <w:p>
+      <w:r>
+        <w:rPr>
+          <w:rFonts w:hint="eastAsia"/>
+        </w:rPr>
+        <w:t>用户根据这两个来判断数据推流和使用情况。</w:t>
+      </w:r>
+    </w:p>
+    <w:p/>
+    <w:p/>
+    <w:p>
+      <w:pPr>
+        <w:pStyle w:val="1"/>
+        <w:rPr>
+          <w:sz w:val="32"/>
+          <w:szCs w:val="32"/>
+        </w:rPr>
+      </w:pPr>
+      <w:r>
+        <w:rPr>
+          <w:rFonts w:hint="eastAsia"/>
+          <w:sz w:val="32"/>
+          <w:szCs w:val="32"/>
+        </w:rPr>
+        <w:t xml:space="preserve">3. https </w:t>
+      </w:r>
+      <w:r>
+        <w:rPr>
+          <w:rFonts w:hint="eastAsia"/>
+          <w:sz w:val="32"/>
+          <w:szCs w:val="32"/>
+        </w:rPr>
+        <w:t>访问配置指南</w:t>
+      </w:r>
+    </w:p>
+    <w:p>
+      <w:r>
+        <w:rPr>
+          <w:rFonts w:hint="eastAsia"/>
+        </w:rPr>
+        <w:t>目前的</w:t>
+      </w:r>
+      <w:r>
+        <w:rPr>
+          <w:rFonts w:hint="eastAsia"/>
+        </w:rPr>
+        <w:t>nginx</w:t>
+      </w:r>
+      <w:r>
+        <w:t xml:space="preserve">-rtmp </w:t>
+      </w:r>
+      <w:r>
+        <w:rPr>
+          <w:rFonts w:hint="eastAsia"/>
+        </w:rPr>
+        <w:t>服务器是不支持</w:t>
+      </w:r>
+      <w:r>
+        <w:rPr>
+          <w:rFonts w:hint="eastAsia"/>
+        </w:rPr>
+        <w:t>http</w:t>
+      </w:r>
+      <w:r>
+        <w:t>2.0</w:t>
+      </w:r>
+      <w:r>
+        <w:rPr>
+          <w:rFonts w:hint="eastAsia"/>
+        </w:rPr>
+        <w:t>，</w:t>
+      </w:r>
       <w:r>
         <w:rPr>
           <w:rFonts w:hint="eastAsia"/>
@@ -954,116 +1045,573 @@
         <w:rPr>
           <w:rFonts w:hint="eastAsia"/>
         </w:rPr>
-        <w:t>代表客户端连接的个数</w:t>
-      </w:r>
-    </w:p>
-    <w:p>
-      <w:r>
-        <w:t>A</w:t>
-      </w:r>
-      <w:r>
-        <w:rPr>
-          <w:rFonts w:hint="eastAsia"/>
-        </w:rPr>
-        <w:t xml:space="preserve">ctive </w:t>
-      </w:r>
-      <w:r>
-        <w:rPr>
-          <w:rFonts w:hint="eastAsia"/>
-        </w:rPr>
-        <w:t>代表设备是否在推送流</w:t>
-      </w:r>
-    </w:p>
-    <w:p>
-      <w:r>
-        <w:t>P</w:t>
-      </w:r>
-      <w:r>
-        <w:rPr>
-          <w:rFonts w:hint="eastAsia"/>
-        </w:rPr>
-        <w:t xml:space="preserve">ublishing </w:t>
-      </w:r>
-      <w:r>
-        <w:rPr>
-          <w:rFonts w:hint="eastAsia"/>
-        </w:rPr>
-        <w:t>代表流是否已经发布</w:t>
-      </w:r>
-    </w:p>
-    <w:p/>
-    <w:p>
-      <w:r>
-        <w:t>A</w:t>
-      </w:r>
-      <w:r>
-        <w:rPr>
-          <w:rFonts w:hint="eastAsia"/>
-        </w:rPr>
-        <w:t>ctive</w:t>
-      </w:r>
-      <w:r>
-        <w:rPr>
-          <w:rFonts w:hint="eastAsia"/>
-        </w:rPr>
-        <w:t>为</w:t>
-      </w:r>
-      <w:proofErr w:type="spellStart"/>
-      <w:r>
-        <w:rPr>
-          <w:rFonts w:hint="eastAsia"/>
-        </w:rPr>
-        <w:t>ture</w:t>
-      </w:r>
-      <w:proofErr w:type="spellEnd"/>
-      <w:r>
-        <w:rPr>
-          <w:rFonts w:hint="eastAsia"/>
-        </w:rPr>
+        <w:t>如要通过</w:t>
+      </w:r>
+      <w:r>
+        <w:rPr>
+          <w:rFonts w:hint="eastAsia"/>
+        </w:rPr>
+        <w:t>https</w:t>
+      </w:r>
+      <w:r>
+        <w:rPr>
+          <w:rFonts w:hint="eastAsia"/>
+        </w:rPr>
+        <w:t>的访问方式，那么需要通过支持</w:t>
+      </w:r>
+      <w:r>
+        <w:rPr>
+          <w:rFonts w:hint="eastAsia"/>
+        </w:rPr>
+        <w:t>http</w:t>
+      </w:r>
+      <w:r>
+        <w:t>2.0</w:t>
+      </w:r>
+      <w:r>
+        <w:rPr>
+          <w:rFonts w:hint="eastAsia"/>
+        </w:rPr>
+        <w:t>的</w:t>
+      </w:r>
+      <w:r>
+        <w:rPr>
+          <w:rFonts w:hint="eastAsia"/>
+        </w:rPr>
+        <w:t>nginx</w:t>
+      </w:r>
+      <w:r>
+        <w:rPr>
+          <w:rFonts w:hint="eastAsia"/>
+        </w:rPr>
+        <w:t>作为转发服务器。具体操作如下：</w:t>
+      </w:r>
+    </w:p>
+    <w:p>
+      <w:pPr>
+        <w:pStyle w:val="aa"/>
+        <w:numPr>
+          <w:ilvl w:val="0"/>
+          <w:numId w:val="3"/>
+        </w:numPr>
+        <w:ind w:firstLineChars="0"/>
+      </w:pPr>
+      <w:r>
+        <w:rPr>
+          <w:rFonts w:hint="eastAsia"/>
+        </w:rPr>
+        <w:t>从网上下载最新版本的</w:t>
+      </w:r>
+      <w:r>
+        <w:rPr>
+          <w:rFonts w:hint="eastAsia"/>
+        </w:rPr>
+        <w:t>nginx</w:t>
+      </w:r>
+      <w:r>
+        <w:rPr>
+          <w:rFonts w:hint="eastAsia"/>
+        </w:rPr>
+        <w:t>，编译时候配置支持</w:t>
+      </w:r>
+      <w:r>
+        <w:rPr>
+          <w:rFonts w:hint="eastAsia"/>
+        </w:rPr>
+        <w:t>http</w:t>
+      </w:r>
+      <w:r>
+        <w:t xml:space="preserve">V2 </w:t>
+      </w:r>
+      <w:r>
+        <w:rPr>
+          <w:rFonts w:hint="eastAsia"/>
+        </w:rPr>
+        <w:t>和</w:t>
+      </w:r>
+      <w:r>
+        <w:rPr>
+          <w:rFonts w:hint="eastAsia"/>
+        </w:rPr>
+        <w:t xml:space="preserve">SSL </w:t>
+      </w:r>
+      <w:r>
+        <w:rPr>
+          <w:rFonts w:hint="eastAsia"/>
+        </w:rPr>
+        <w:t>证书的支持</w:t>
+      </w:r>
+    </w:p>
+    <w:p>
+      <w:pPr>
+        <w:pStyle w:val="aa"/>
+        <w:ind w:left="360" w:firstLineChars="0" w:firstLine="0"/>
+      </w:pPr>
+      <w:r>
+        <w:t>C</w:t>
+      </w:r>
+      <w:r>
+        <w:rPr>
+          <w:rFonts w:hint="eastAsia"/>
+        </w:rPr>
+        <w:t>onfigure</w:t>
+      </w:r>
+      <w:r>
         <w:t xml:space="preserve"> </w:t>
       </w:r>
       <w:r>
         <w:rPr>
           <w:rFonts w:hint="eastAsia"/>
         </w:rPr>
-        <w:t>代表设备有流存在，</w:t>
-      </w:r>
-      <w:proofErr w:type="spellStart"/>
-      <w:r>
-        <w:rPr>
-          <w:rFonts w:hint="eastAsia"/>
-        </w:rPr>
-        <w:t>nclients</w:t>
-      </w:r>
-      <w:proofErr w:type="spellEnd"/>
-      <w:r>
-        <w:rPr>
-          <w:rFonts w:hint="eastAsia"/>
-        </w:rPr>
-        <w:t>个数大于</w:t>
-      </w:r>
-      <w:r>
-        <w:rPr>
-          <w:rFonts w:hint="eastAsia"/>
-        </w:rPr>
-        <w:t>1</w:t>
-      </w:r>
-      <w:r>
-        <w:rPr>
-          <w:rFonts w:hint="eastAsia"/>
-        </w:rPr>
-        <w:t>代表至少有客户端连接。</w:t>
-      </w:r>
-    </w:p>
-    <w:p>
-      <w:r>
-        <w:rPr>
-          <w:rFonts w:hint="eastAsia"/>
-        </w:rPr>
-        <w:t>用户根据这两个来判断数据推流和使用情况。</w:t>
-      </w:r>
-    </w:p>
-    <w:p/>
+        <w:t>加上</w:t>
+      </w:r>
+      <w:r>
+        <w:rPr>
+          <w:rFonts w:hint="eastAsia"/>
+        </w:rPr>
+        <w:t xml:space="preserve"> </w:t>
+      </w:r>
+      <w:r>
+        <w:t>--with-http_v2_module</w:t>
+      </w:r>
+      <w:r>
+        <w:t xml:space="preserve"> </w:t>
+      </w:r>
+      <w:r>
+        <w:rPr>
+          <w:rFonts w:hint="eastAsia"/>
+        </w:rPr>
+        <w:t>和</w:t>
+      </w:r>
+      <w:r>
+        <w:t>--with-http_ssl_module</w:t>
+      </w:r>
+    </w:p>
+    <w:p>
+      <w:pPr>
+        <w:pStyle w:val="aa"/>
+        <w:numPr>
+          <w:ilvl w:val="0"/>
+          <w:numId w:val="3"/>
+        </w:numPr>
+        <w:ind w:firstLineChars="0"/>
+        <w:rPr>
+          <w:rFonts w:hint="eastAsia"/>
+        </w:rPr>
+      </w:pPr>
+      <w:r>
+        <w:rPr>
+          <w:rFonts w:hint="eastAsia"/>
+        </w:rPr>
+        <w:t>购买证书或者申请免费证书</w:t>
+      </w:r>
+    </w:p>
+    <w:p>
+      <w:pPr>
+        <w:pStyle w:val="aa"/>
+        <w:numPr>
+          <w:ilvl w:val="0"/>
+          <w:numId w:val="3"/>
+        </w:numPr>
+        <w:ind w:firstLineChars="0"/>
+      </w:pPr>
+      <w:r>
+        <w:rPr>
+          <w:rFonts w:hint="eastAsia"/>
+        </w:rPr>
+        <w:t>修改配置文件</w:t>
+      </w:r>
+      <w:r>
+        <w:rPr>
+          <w:rFonts w:hint="eastAsia"/>
+        </w:rPr>
+        <w:t xml:space="preserve">nginx </w:t>
+      </w:r>
+      <w:r>
+        <w:rPr>
+          <w:rFonts w:hint="eastAsia"/>
+        </w:rPr>
+        <w:t>配置文件</w:t>
+      </w:r>
+    </w:p>
+    <w:p>
+      <w:pPr>
+        <w:pStyle w:val="aa"/>
+        <w:ind w:left="360" w:firstLineChars="0" w:firstLine="0"/>
+      </w:pPr>
+      <w:r>
+        <w:rPr>
+          <w:rFonts w:hint="eastAsia"/>
+        </w:rPr>
+        <w:t>增加下列配置</w:t>
+      </w:r>
+    </w:p>
+    <w:p>
+      <w:pPr>
+        <w:pStyle w:val="aa"/>
+        <w:ind w:left="360"/>
+      </w:pPr>
+      <w:r>
+        <w:t>server {</w:t>
+      </w:r>
+    </w:p>
+    <w:p>
+      <w:pPr>
+        <w:pStyle w:val="aa"/>
+        <w:ind w:left="360"/>
+        <w:rPr>
+          <w:rFonts w:hint="eastAsia"/>
+        </w:rPr>
+      </w:pPr>
+      <w:r>
+        <w:rPr>
+          <w:rFonts w:hint="eastAsia"/>
+        </w:rPr>
+        <w:t xml:space="preserve">        listen 443 ssl http2;  # 1.1</w:t>
+      </w:r>
+      <w:r>
+        <w:rPr>
+          <w:rFonts w:hint="eastAsia"/>
+        </w:rPr>
+        <w:t>版本后这样写</w:t>
+      </w:r>
+    </w:p>
+    <w:p>
+      <w:pPr>
+        <w:pStyle w:val="aa"/>
+        <w:ind w:left="360"/>
+        <w:rPr>
+          <w:rFonts w:hint="eastAsia"/>
+        </w:rPr>
+      </w:pPr>
+      <w:r>
+        <w:rPr>
+          <w:rFonts w:hint="eastAsia"/>
+        </w:rPr>
+        <w:t xml:space="preserve">        server_name liveoss.com; #</w:t>
+      </w:r>
+      <w:r>
+        <w:rPr>
+          <w:rFonts w:hint="eastAsia"/>
+        </w:rPr>
+        <w:t>填写绑定证书的域名</w:t>
+      </w:r>
+    </w:p>
+    <w:p>
+      <w:pPr>
+        <w:pStyle w:val="aa"/>
+        <w:ind w:left="360"/>
+      </w:pPr>
+    </w:p>
+    <w:p>
+      <w:pPr>
+        <w:pStyle w:val="aa"/>
+        <w:ind w:left="360"/>
+        <w:rPr>
+          <w:rFonts w:hint="eastAsia"/>
+        </w:rPr>
+      </w:pPr>
+      <w:r>
+        <w:rPr>
+          <w:rFonts w:hint="eastAsia"/>
+        </w:rPr>
+        <w:t xml:space="preserve">        ssl_certificate /usr/local/SSLKEY/liveoss.com.pem;  # </w:t>
+      </w:r>
+      <w:r>
+        <w:rPr>
+          <w:rFonts w:hint="eastAsia"/>
+        </w:rPr>
+        <w:t>指定证书的位置，绝对</w:t>
+      </w:r>
+      <w:r>
+        <w:rPr>
+          <w:rFonts w:hint="eastAsia"/>
+        </w:rPr>
+        <w:lastRenderedPageBreak/>
+        <w:t>路径</w:t>
+      </w:r>
+    </w:p>
+    <w:p>
+      <w:pPr>
+        <w:pStyle w:val="aa"/>
+        <w:ind w:left="360"/>
+        <w:rPr>
+          <w:rFonts w:hint="eastAsia"/>
+        </w:rPr>
+      </w:pPr>
+      <w:r>
+        <w:rPr>
+          <w:rFonts w:hint="eastAsia"/>
+        </w:rPr>
+        <w:t xml:space="preserve">        ssl_certificate_key /usr/local/SSLKEY/liveoss.com.key;  # </w:t>
+      </w:r>
+      <w:r>
+        <w:rPr>
+          <w:rFonts w:hint="eastAsia"/>
+        </w:rPr>
+        <w:t>绝对路径，同上</w:t>
+      </w:r>
+    </w:p>
+    <w:p>
+      <w:pPr>
+        <w:pStyle w:val="aa"/>
+        <w:ind w:left="360"/>
+      </w:pPr>
+      <w:r>
+        <w:t xml:space="preserve">        ssl_session_timeout 5m;</w:t>
+      </w:r>
+    </w:p>
+    <w:p>
+      <w:pPr>
+        <w:pStyle w:val="aa"/>
+        <w:ind w:left="360"/>
+        <w:rPr>
+          <w:rFonts w:hint="eastAsia"/>
+        </w:rPr>
+      </w:pPr>
+      <w:r>
+        <w:rPr>
+          <w:rFonts w:hint="eastAsia"/>
+        </w:rPr>
+        <w:t xml:space="preserve">        ssl_protocols TLSv1 TLSv1.1 TLSv1.2; #</w:t>
+      </w:r>
+      <w:r>
+        <w:rPr>
+          <w:rFonts w:hint="eastAsia"/>
+        </w:rPr>
+        <w:t>按照这个协议配置</w:t>
+      </w:r>
+    </w:p>
+    <w:p>
+      <w:pPr>
+        <w:pStyle w:val="aa"/>
+        <w:ind w:left="360"/>
+        <w:rPr>
+          <w:rFonts w:hint="eastAsia"/>
+        </w:rPr>
+      </w:pPr>
+      <w:r>
+        <w:rPr>
+          <w:rFonts w:hint="eastAsia"/>
+        </w:rPr>
+        <w:t xml:space="preserve">        ssl_ciphers ECDHE-RSA-AES128-GCM-SHA256:HIGH:!aNULL:!MD5:!RC4:!DHE;#</w:t>
+      </w:r>
+      <w:r>
+        <w:rPr>
+          <w:rFonts w:hint="eastAsia"/>
+        </w:rPr>
+        <w:t>按照这个套件配置</w:t>
+      </w:r>
+    </w:p>
+    <w:p>
+      <w:pPr>
+        <w:pStyle w:val="aa"/>
+        <w:ind w:left="360"/>
+      </w:pPr>
+      <w:r>
+        <w:t xml:space="preserve">        ssl_prefer_server_ciphers on;</w:t>
+      </w:r>
+    </w:p>
+    <w:p>
+      <w:pPr>
+        <w:pStyle w:val="aa"/>
+        <w:ind w:left="360"/>
+      </w:pPr>
+      <w:r>
+        <w:t xml:space="preserve">        location  /proxy/http2 {</w:t>
+      </w:r>
+    </w:p>
+    <w:p>
+      <w:pPr>
+        <w:pStyle w:val="aa"/>
+        <w:ind w:left="360"/>
+      </w:pPr>
+      <w:r>
+        <w:t xml:space="preserve">            if ( $query_string ~* ^jump=(\S+)$ ) {</w:t>
+      </w:r>
+    </w:p>
+    <w:p>
+      <w:pPr>
+        <w:pStyle w:val="aa"/>
+        <w:ind w:left="360"/>
+      </w:pPr>
+      <w:r>
+        <w:t xml:space="preserve">               proxy_pass $1;</w:t>
+      </w:r>
+    </w:p>
+    <w:p>
+      <w:pPr>
+        <w:pStyle w:val="aa"/>
+        <w:ind w:left="360"/>
+      </w:pPr>
+      <w:r>
+        <w:t xml:space="preserve">               break;</w:t>
+      </w:r>
+    </w:p>
+    <w:p>
+      <w:pPr>
+        <w:pStyle w:val="aa"/>
+        <w:ind w:left="360"/>
+      </w:pPr>
+      <w:r>
+        <w:t xml:space="preserve">            }</w:t>
+      </w:r>
+    </w:p>
+    <w:p>
+      <w:pPr>
+        <w:pStyle w:val="aa"/>
+        <w:ind w:left="360"/>
+      </w:pPr>
+      <w:r>
+        <w:t xml:space="preserve">            return 404;</w:t>
+      </w:r>
+    </w:p>
+    <w:p>
+      <w:pPr>
+        <w:pStyle w:val="aa"/>
+        <w:ind w:left="360" w:firstLineChars="0" w:firstLine="0"/>
+      </w:pPr>
+      <w:r>
+        <w:t xml:space="preserve">        }</w:t>
+      </w:r>
+    </w:p>
+    <w:p>
+      <w:pPr>
+        <w:pStyle w:val="aa"/>
+        <w:ind w:left="360" w:firstLineChars="0" w:firstLine="0"/>
+      </w:pPr>
+      <w:r>
+        <w:rPr>
+          <w:rFonts w:hint="eastAsia"/>
+        </w:rPr>
+        <w:t>需要修改成自己的域名和证书的位置</w:t>
+      </w:r>
+    </w:p>
+    <w:p>
+      <w:pPr>
+        <w:pStyle w:val="aa"/>
+        <w:ind w:left="360" w:firstLineChars="0" w:firstLine="0"/>
+      </w:pPr>
+    </w:p>
+    <w:p>
+      <w:pPr>
+        <w:pStyle w:val="aa"/>
+        <w:numPr>
+          <w:ilvl w:val="0"/>
+          <w:numId w:val="3"/>
+        </w:numPr>
+        <w:ind w:firstLineChars="0"/>
+      </w:pPr>
+      <w:r>
+        <w:rPr>
+          <w:rFonts w:hint="eastAsia"/>
+        </w:rPr>
+        <w:t>通过新的</w:t>
+      </w:r>
+      <w:r>
+        <w:rPr>
+          <w:rFonts w:hint="eastAsia"/>
+        </w:rPr>
+        <w:t>nginx</w:t>
+      </w:r>
+      <w:r>
+        <w:t xml:space="preserve"> </w:t>
+      </w:r>
+      <w:r>
+        <w:rPr>
+          <w:rFonts w:hint="eastAsia"/>
+        </w:rPr>
+        <w:t>服务器访问视频服务器，其中</w:t>
+      </w:r>
+      <w:r>
+        <w:rPr>
+          <w:rFonts w:hint="eastAsia"/>
+        </w:rPr>
+        <w:t>URL</w:t>
+      </w:r>
+      <w:r>
+        <w:rPr>
+          <w:rFonts w:hint="eastAsia"/>
+        </w:rPr>
+        <w:t>格式如下：</w:t>
+      </w:r>
+    </w:p>
+    <w:p>
+      <w:pPr>
+        <w:pStyle w:val="aa"/>
+        <w:ind w:left="360" w:firstLineChars="0" w:firstLine="0"/>
+        <w:rPr>
+          <w:rFonts w:hint="eastAsia"/>
+        </w:rPr>
+      </w:pPr>
+      <w:r>
+        <w:t>https://liveoss.com/proxy/http2?jump=https://www.car-eye.cn:4026/flv?port=10077&amp;app=live&amp;stream=64921676337_channel_1</w:t>
+      </w:r>
+    </w:p>
+    <w:p>
+      <w:pPr>
+        <w:ind w:left="360" w:firstLine="60"/>
+      </w:pPr>
+      <w:r>
+        <w:rPr>
+          <w:rFonts w:hint="eastAsia"/>
+        </w:rPr>
+        <w:t>其中</w:t>
+      </w:r>
+      <w:r>
+        <w:rPr>
+          <w:rFonts w:hint="eastAsia"/>
+        </w:rPr>
+        <w:t xml:space="preserve">4026 </w:t>
+      </w:r>
+      <w:r>
+        <w:rPr>
+          <w:rFonts w:hint="eastAsia"/>
+        </w:rPr>
+        <w:t>为视频服务器的带安全认证的端口，</w:t>
+      </w:r>
+      <w:r>
+        <w:rPr>
+          <w:rFonts w:hint="eastAsia"/>
+        </w:rPr>
+        <w:t>10077 RTMP</w:t>
+      </w:r>
+      <w:r>
+        <w:rPr>
+          <w:rFonts w:hint="eastAsia"/>
+        </w:rPr>
+        <w:t>端口，前面部分是</w:t>
+      </w:r>
+      <w:r>
+        <w:rPr>
+          <w:rFonts w:hint="eastAsia"/>
+        </w:rPr>
+        <w:t>https</w:t>
+      </w:r>
+      <w:r>
+        <w:rPr>
+          <w:rFonts w:hint="eastAsia"/>
+        </w:rPr>
+        <w:t>的转发，其他部分描述跟前面相同。</w:t>
+      </w:r>
+    </w:p>
+    <w:p>
+      <w:pPr>
+        <w:ind w:left="360" w:firstLine="60"/>
+        <w:rPr>
+          <w:rFonts w:hint="eastAsia"/>
+        </w:rPr>
+      </w:pPr>
+      <w:bookmarkStart w:id="0" w:name="_GoBack"/>
+      <w:bookmarkEnd w:id="0"/>
+    </w:p>
+    <w:p>
+      <w:pPr>
+        <w:rPr>
+          <w:rFonts w:hint="eastAsia"/>
+        </w:rPr>
+      </w:pPr>
+    </w:p>
     <w:sectPr>
       <w:pgSz w:w="11906" w:h="16838"/>
       <w:pgMar w:top="1440" w:right="1800" w:bottom="1440" w:left="1800" w:header="851" w:footer="992" w:gutter="0"/>
@@ -1075,7 +1623,7 @@
 </file>
 
 <file path=word/endnotes.xml><?xml version="1.0" encoding="utf-8"?>
-<w:endnotes xmlns:ve="http://schemas.openxmlformats.org/markup-compatibility/2006" xmlns:o="urn:schemas-microsoft-com:office:office" xmlns:r="http://schemas.openxmlformats.org/officeDocument/2006/relationships" xmlns:m="http://schemas.openxmlformats.org/officeDocument/2006/math" xmlns:v="urn:schemas-microsoft-com:vml" xmlns:wp="http://schemas.openxmlformats.org/drawingml/2006/wordprocessingDrawing" xmlns:w10="urn:schemas-microsoft-com:office:word" xmlns:w="http://schemas.openxmlformats.org/wordprocessingml/2006/main" xmlns:wne="http://schemas.microsoft.com/office/word/2006/wordml">
+<w:endnotes xmlns:wpc="http://schemas.microsoft.com/office/word/2010/wordprocessingCanvas" xmlns:cx="http://schemas.microsoft.com/office/drawing/2014/chartex" xmlns:mc="http://schemas.openxmlformats.org/markup-compatibility/2006" xmlns:o="urn:schemas-microsoft-com:office:office" xmlns:r="http://schemas.openxmlformats.org/officeDocument/2006/relationships" xmlns:m="http://schemas.openxmlformats.org/officeDocument/2006/math" xmlns:v="urn:schemas-microsoft-com:vml" xmlns:wp14="http://schemas.microsoft.com/office/word/2010/wordprocessingDrawing" xmlns:wp="http://schemas.openxmlformats.org/drawingml/2006/wordprocessingDrawing" xmlns:w10="urn:schemas-microsoft-com:office:word" xmlns:w="http://schemas.openxmlformats.org/wordprocessingml/2006/main" xmlns:w14="http://schemas.microsoft.com/office/word/2010/wordml" xmlns:w15="http://schemas.microsoft.com/office/word/2012/wordml" xmlns:w16se="http://schemas.microsoft.com/office/word/2015/wordml/symex" xmlns:wpg="http://schemas.microsoft.com/office/word/2010/wordprocessingGroup" xmlns:wpi="http://schemas.microsoft.com/office/word/2010/wordprocessingInk" xmlns:wne="http://schemas.microsoft.com/office/word/2006/wordml" xmlns:wps="http://schemas.microsoft.com/office/word/2010/wordprocessingShape" mc:Ignorable="w14 w15 w16se wp14">
   <w:endnote w:type="separator" w:id="-1">
     <w:p>
       <w:r>
@@ -1094,7 +1642,7 @@
 </file>
 
 <file path=word/footnotes.xml><?xml version="1.0" encoding="utf-8"?>
-<w:footnotes xmlns:ve="http://schemas.openxmlformats.org/markup-compatibility/2006" xmlns:o="urn:schemas-microsoft-com:office:office" xmlns:r="http://schemas.openxmlformats.org/officeDocument/2006/relationships" xmlns:m="http://schemas.openxmlformats.org/officeDocument/2006/math" xmlns:v="urn:schemas-microsoft-com:vml" xmlns:wp="http://schemas.openxmlformats.org/drawingml/2006/wordprocessingDrawing" xmlns:w10="urn:schemas-microsoft-com:office:word" xmlns:w="http://schemas.openxmlformats.org/wordprocessingml/2006/main" xmlns:wne="http://schemas.microsoft.com/office/word/2006/wordml">
+<w:footnotes xmlns:wpc="http://schemas.microsoft.com/office/word/2010/wordprocessingCanvas" xmlns:cx="http://schemas.microsoft.com/office/drawing/2014/chartex" xmlns:mc="http://schemas.openxmlformats.org/markup-compatibility/2006" xmlns:o="urn:schemas-microsoft-com:office:office" xmlns:r="http://schemas.openxmlformats.org/officeDocument/2006/relationships" xmlns:m="http://schemas.openxmlformats.org/officeDocument/2006/math" xmlns:v="urn:schemas-microsoft-com:vml" xmlns:wp14="http://schemas.microsoft.com/office/word/2010/wordprocessingDrawing" xmlns:wp="http://schemas.openxmlformats.org/drawingml/2006/wordprocessingDrawing" xmlns:w10="urn:schemas-microsoft-com:office:word" xmlns:w="http://schemas.openxmlformats.org/wordprocessingml/2006/main" xmlns:w14="http://schemas.microsoft.com/office/word/2010/wordml" xmlns:w15="http://schemas.microsoft.com/office/word/2012/wordml" xmlns:w16se="http://schemas.microsoft.com/office/word/2015/wordml/symex" xmlns:wpg="http://schemas.microsoft.com/office/word/2010/wordprocessingGroup" xmlns:wpi="http://schemas.microsoft.com/office/word/2010/wordprocessingInk" xmlns:wne="http://schemas.microsoft.com/office/word/2006/wordml" xmlns:wps="http://schemas.microsoft.com/office/word/2010/wordprocessingShape" mc:Ignorable="w14 w15 w16se wp14">
   <w:footnote w:type="separator" w:id="-1">
     <w:p>
       <w:r>
@@ -1112,8 +1660,289 @@
 </w:footnotes>
 </file>
 
+<file path=word/numbering.xml><?xml version="1.0" encoding="utf-8"?>
+<w:numbering xmlns:wpc="http://schemas.microsoft.com/office/word/2010/wordprocessingCanvas" xmlns:cx="http://schemas.microsoft.com/office/drawing/2014/chartex" xmlns:mc="http://schemas.openxmlformats.org/markup-compatibility/2006" xmlns:o="urn:schemas-microsoft-com:office:office" xmlns:r="http://schemas.openxmlformats.org/officeDocument/2006/relationships" xmlns:m="http://schemas.openxmlformats.org/officeDocument/2006/math" xmlns:v="urn:schemas-microsoft-com:vml" xmlns:wp14="http://schemas.microsoft.com/office/word/2010/wordprocessingDrawing" xmlns:wp="http://schemas.openxmlformats.org/drawingml/2006/wordprocessingDrawing" xmlns:w10="urn:schemas-microsoft-com:office:word" xmlns:w="http://schemas.openxmlformats.org/wordprocessingml/2006/main" xmlns:w14="http://schemas.microsoft.com/office/word/2010/wordml" xmlns:w15="http://schemas.microsoft.com/office/word/2012/wordml" xmlns:w16se="http://schemas.microsoft.com/office/word/2015/wordml/symex" xmlns:wpg="http://schemas.microsoft.com/office/word/2010/wordprocessingGroup" xmlns:wpi="http://schemas.microsoft.com/office/word/2010/wordprocessingInk" xmlns:wne="http://schemas.microsoft.com/office/word/2006/wordml" xmlns:wps="http://schemas.microsoft.com/office/word/2010/wordprocessingShape" mc:Ignorable="w14 w15 w16se wp14">
+  <w:abstractNum w:abstractNumId="0" w15:restartNumberingAfterBreak="0">
+    <w:nsid w:val="51B2607F"/>
+    <w:multiLevelType w:val="hybridMultilevel"/>
+    <w:tmpl w:val="6D7C9F1E"/>
+    <w:lvl w:ilvl="0" w:tplc="F976E1B4">
+      <w:start w:val="1"/>
+      <w:numFmt w:val="decimal"/>
+      <w:lvlText w:val="%1."/>
+      <w:lvlJc w:val="left"/>
+      <w:pPr>
+        <w:ind w:left="360" w:hanging="360"/>
+      </w:pPr>
+      <w:rPr>
+        <w:rFonts w:hint="default"/>
+      </w:rPr>
+    </w:lvl>
+    <w:lvl w:ilvl="1" w:tplc="04090019" w:tentative="1">
+      <w:start w:val="1"/>
+      <w:numFmt w:val="lowerLetter"/>
+      <w:lvlText w:val="%2)"/>
+      <w:lvlJc w:val="left"/>
+      <w:pPr>
+        <w:ind w:left="840" w:hanging="420"/>
+      </w:pPr>
+    </w:lvl>
+    <w:lvl w:ilvl="2" w:tplc="0409001B" w:tentative="1">
+      <w:start w:val="1"/>
+      <w:numFmt w:val="lowerRoman"/>
+      <w:lvlText w:val="%3."/>
+      <w:lvlJc w:val="right"/>
+      <w:pPr>
+        <w:ind w:left="1260" w:hanging="420"/>
+      </w:pPr>
+    </w:lvl>
+    <w:lvl w:ilvl="3" w:tplc="0409000F" w:tentative="1">
+      <w:start w:val="1"/>
+      <w:numFmt w:val="decimal"/>
+      <w:lvlText w:val="%4."/>
+      <w:lvlJc w:val="left"/>
+      <w:pPr>
+        <w:ind w:left="1680" w:hanging="420"/>
+      </w:pPr>
+    </w:lvl>
+    <w:lvl w:ilvl="4" w:tplc="04090019" w:tentative="1">
+      <w:start w:val="1"/>
+      <w:numFmt w:val="lowerLetter"/>
+      <w:lvlText w:val="%5)"/>
+      <w:lvlJc w:val="left"/>
+      <w:pPr>
+        <w:ind w:left="2100" w:hanging="420"/>
+      </w:pPr>
+    </w:lvl>
+    <w:lvl w:ilvl="5" w:tplc="0409001B" w:tentative="1">
+      <w:start w:val="1"/>
+      <w:numFmt w:val="lowerRoman"/>
+      <w:lvlText w:val="%6."/>
+      <w:lvlJc w:val="right"/>
+      <w:pPr>
+        <w:ind w:left="2520" w:hanging="420"/>
+      </w:pPr>
+    </w:lvl>
+    <w:lvl w:ilvl="6" w:tplc="0409000F" w:tentative="1">
+      <w:start w:val="1"/>
+      <w:numFmt w:val="decimal"/>
+      <w:lvlText w:val="%7."/>
+      <w:lvlJc w:val="left"/>
+      <w:pPr>
+        <w:ind w:left="2940" w:hanging="420"/>
+      </w:pPr>
+    </w:lvl>
+    <w:lvl w:ilvl="7" w:tplc="04090019" w:tentative="1">
+      <w:start w:val="1"/>
+      <w:numFmt w:val="lowerLetter"/>
+      <w:lvlText w:val="%8)"/>
+      <w:lvlJc w:val="left"/>
+      <w:pPr>
+        <w:ind w:left="3360" w:hanging="420"/>
+      </w:pPr>
+    </w:lvl>
+    <w:lvl w:ilvl="8" w:tplc="0409001B" w:tentative="1">
+      <w:start w:val="1"/>
+      <w:numFmt w:val="lowerRoman"/>
+      <w:lvlText w:val="%9."/>
+      <w:lvlJc w:val="right"/>
+      <w:pPr>
+        <w:ind w:left="3780" w:hanging="420"/>
+      </w:pPr>
+    </w:lvl>
+  </w:abstractNum>
+  <w:abstractNum w:abstractNumId="1" w15:restartNumberingAfterBreak="0">
+    <w:nsid w:val="6FD20F6C"/>
+    <w:multiLevelType w:val="hybridMultilevel"/>
+    <w:tmpl w:val="5D446F46"/>
+    <w:lvl w:ilvl="0" w:tplc="622CB940">
+      <w:start w:val="1"/>
+      <w:numFmt w:val="decimal"/>
+      <w:lvlText w:val="%1."/>
+      <w:lvlJc w:val="left"/>
+      <w:pPr>
+        <w:ind w:left="360" w:hanging="360"/>
+      </w:pPr>
+      <w:rPr>
+        <w:rFonts w:hint="default"/>
+      </w:rPr>
+    </w:lvl>
+    <w:lvl w:ilvl="1" w:tplc="04090019" w:tentative="1">
+      <w:start w:val="1"/>
+      <w:numFmt w:val="lowerLetter"/>
+      <w:lvlText w:val="%2)"/>
+      <w:lvlJc w:val="left"/>
+      <w:pPr>
+        <w:ind w:left="840" w:hanging="420"/>
+      </w:pPr>
+    </w:lvl>
+    <w:lvl w:ilvl="2" w:tplc="0409001B" w:tentative="1">
+      <w:start w:val="1"/>
+      <w:numFmt w:val="lowerRoman"/>
+      <w:lvlText w:val="%3."/>
+      <w:lvlJc w:val="right"/>
+      <w:pPr>
+        <w:ind w:left="1260" w:hanging="420"/>
+      </w:pPr>
+    </w:lvl>
+    <w:lvl w:ilvl="3" w:tplc="0409000F" w:tentative="1">
+      <w:start w:val="1"/>
+      <w:numFmt w:val="decimal"/>
+      <w:lvlText w:val="%4."/>
+      <w:lvlJc w:val="left"/>
+      <w:pPr>
+        <w:ind w:left="1680" w:hanging="420"/>
+      </w:pPr>
+    </w:lvl>
+    <w:lvl w:ilvl="4" w:tplc="04090019" w:tentative="1">
+      <w:start w:val="1"/>
+      <w:numFmt w:val="lowerLetter"/>
+      <w:lvlText w:val="%5)"/>
+      <w:lvlJc w:val="left"/>
+      <w:pPr>
+        <w:ind w:left="2100" w:hanging="420"/>
+      </w:pPr>
+    </w:lvl>
+    <w:lvl w:ilvl="5" w:tplc="0409001B" w:tentative="1">
+      <w:start w:val="1"/>
+      <w:numFmt w:val="lowerRoman"/>
+      <w:lvlText w:val="%6."/>
+      <w:lvlJc w:val="right"/>
+      <w:pPr>
+        <w:ind w:left="2520" w:hanging="420"/>
+      </w:pPr>
+    </w:lvl>
+    <w:lvl w:ilvl="6" w:tplc="0409000F" w:tentative="1">
+      <w:start w:val="1"/>
+      <w:numFmt w:val="decimal"/>
+      <w:lvlText w:val="%7."/>
+      <w:lvlJc w:val="left"/>
+      <w:pPr>
+        <w:ind w:left="2940" w:hanging="420"/>
+      </w:pPr>
+    </w:lvl>
+    <w:lvl w:ilvl="7" w:tplc="04090019" w:tentative="1">
+      <w:start w:val="1"/>
+      <w:numFmt w:val="lowerLetter"/>
+      <w:lvlText w:val="%8)"/>
+      <w:lvlJc w:val="left"/>
+      <w:pPr>
+        <w:ind w:left="3360" w:hanging="420"/>
+      </w:pPr>
+    </w:lvl>
+    <w:lvl w:ilvl="8" w:tplc="0409001B" w:tentative="1">
+      <w:start w:val="1"/>
+      <w:numFmt w:val="lowerRoman"/>
+      <w:lvlText w:val="%9."/>
+      <w:lvlJc w:val="right"/>
+      <w:pPr>
+        <w:ind w:left="3780" w:hanging="420"/>
+      </w:pPr>
+    </w:lvl>
+  </w:abstractNum>
+  <w:abstractNum w:abstractNumId="2" w15:restartNumberingAfterBreak="0">
+    <w:nsid w:val="701F19AE"/>
+    <w:multiLevelType w:val="hybridMultilevel"/>
+    <w:tmpl w:val="AF304A98"/>
+    <w:lvl w:ilvl="0" w:tplc="25184DEC">
+      <w:start w:val="1"/>
+      <w:numFmt w:val="decimal"/>
+      <w:lvlText w:val="%1."/>
+      <w:lvlJc w:val="left"/>
+      <w:pPr>
+        <w:ind w:left="360" w:hanging="360"/>
+      </w:pPr>
+      <w:rPr>
+        <w:rFonts w:hint="default"/>
+      </w:rPr>
+    </w:lvl>
+    <w:lvl w:ilvl="1" w:tplc="04090019" w:tentative="1">
+      <w:start w:val="1"/>
+      <w:numFmt w:val="lowerLetter"/>
+      <w:lvlText w:val="%2)"/>
+      <w:lvlJc w:val="left"/>
+      <w:pPr>
+        <w:ind w:left="840" w:hanging="420"/>
+      </w:pPr>
+    </w:lvl>
+    <w:lvl w:ilvl="2" w:tplc="0409001B" w:tentative="1">
+      <w:start w:val="1"/>
+      <w:numFmt w:val="lowerRoman"/>
+      <w:lvlText w:val="%3."/>
+      <w:lvlJc w:val="right"/>
+      <w:pPr>
+        <w:ind w:left="1260" w:hanging="420"/>
+      </w:pPr>
+    </w:lvl>
+    <w:lvl w:ilvl="3" w:tplc="0409000F" w:tentative="1">
+      <w:start w:val="1"/>
+      <w:numFmt w:val="decimal"/>
+      <w:lvlText w:val="%4."/>
+      <w:lvlJc w:val="left"/>
+      <w:pPr>
+        <w:ind w:left="1680" w:hanging="420"/>
+      </w:pPr>
+    </w:lvl>
+    <w:lvl w:ilvl="4" w:tplc="04090019" w:tentative="1">
+      <w:start w:val="1"/>
+      <w:numFmt w:val="lowerLetter"/>
+      <w:lvlText w:val="%5)"/>
+      <w:lvlJc w:val="left"/>
+      <w:pPr>
+        <w:ind w:left="2100" w:hanging="420"/>
+      </w:pPr>
+    </w:lvl>
+    <w:lvl w:ilvl="5" w:tplc="0409001B" w:tentative="1">
+      <w:start w:val="1"/>
+      <w:numFmt w:val="lowerRoman"/>
+      <w:lvlText w:val="%6."/>
+      <w:lvlJc w:val="right"/>
+      <w:pPr>
+        <w:ind w:left="2520" w:hanging="420"/>
+      </w:pPr>
+    </w:lvl>
+    <w:lvl w:ilvl="6" w:tplc="0409000F" w:tentative="1">
+      <w:start w:val="1"/>
+      <w:numFmt w:val="decimal"/>
+      <w:lvlText w:val="%7."/>
+      <w:lvlJc w:val="left"/>
+      <w:pPr>
+        <w:ind w:left="2940" w:hanging="420"/>
+      </w:pPr>
+    </w:lvl>
+    <w:lvl w:ilvl="7" w:tplc="04090019" w:tentative="1">
+      <w:start w:val="1"/>
+      <w:numFmt w:val="lowerLetter"/>
+      <w:lvlText w:val="%8)"/>
+      <w:lvlJc w:val="left"/>
+      <w:pPr>
+        <w:ind w:left="3360" w:hanging="420"/>
+      </w:pPr>
+    </w:lvl>
+    <w:lvl w:ilvl="8" w:tplc="0409001B" w:tentative="1">
+      <w:start w:val="1"/>
+      <w:numFmt w:val="lowerRoman"/>
+      <w:lvlText w:val="%9."/>
+      <w:lvlJc w:val="right"/>
+      <w:pPr>
+        <w:ind w:left="3780" w:hanging="420"/>
+      </w:pPr>
+    </w:lvl>
+  </w:abstractNum>
+  <w:num w:numId="1">
+    <w:abstractNumId w:val="0"/>
+  </w:num>
+  <w:num w:numId="2">
+    <w:abstractNumId w:val="2"/>
+  </w:num>
+  <w:num w:numId="3">
+    <w:abstractNumId w:val="1"/>
+  </w:num>
+</w:numbering>
+</file>
+
 <file path=word/styles.xml><?xml version="1.0" encoding="utf-8"?>
-<w:styles xmlns:r="http://schemas.openxmlformats.org/officeDocument/2006/relationships" xmlns:w="http://schemas.openxmlformats.org/wordprocessingml/2006/main">
+<w:styles xmlns:mc="http://schemas.openxmlformats.org/markup-compatibility/2006" xmlns:r="http://schemas.openxmlformats.org/officeDocument/2006/relationships" xmlns:w="http://schemas.openxmlformats.org/wordprocessingml/2006/main" xmlns:w14="http://schemas.microsoft.com/office/word/2010/wordml" xmlns:w15="http://schemas.microsoft.com/office/word/2012/wordml" xmlns:w16se="http://schemas.microsoft.com/office/word/2015/wordml/symex" mc:Ignorable="w14 w15 w16se">
   <w:docDefaults>
     <w:rPrDefault>
       <w:rPr>
@@ -1126,144 +1955,378 @@
     </w:rPrDefault>
     <w:pPrDefault/>
   </w:docDefaults>
-  <w:latentStyles w:defLockedState="0" w:defUIPriority="99" w:defSemiHidden="1" w:defUnhideWhenUsed="1" w:defQFormat="0" w:count="267">
-    <w:lsdException w:name="Normal" w:semiHidden="0" w:uiPriority="0" w:unhideWhenUsed="0" w:qFormat="1"/>
-    <w:lsdException w:name="heading 1" w:semiHidden="0" w:uiPriority="9" w:unhideWhenUsed="0" w:qFormat="1"/>
-    <w:lsdException w:name="heading 2" w:uiPriority="9" w:qFormat="1"/>
-    <w:lsdException w:name="heading 3" w:uiPriority="9" w:qFormat="1"/>
-    <w:lsdException w:name="heading 4" w:uiPriority="9" w:qFormat="1"/>
-    <w:lsdException w:name="heading 5" w:uiPriority="9" w:qFormat="1"/>
-    <w:lsdException w:name="heading 6" w:uiPriority="9" w:qFormat="1"/>
-    <w:lsdException w:name="heading 7" w:uiPriority="9" w:qFormat="1"/>
-    <w:lsdException w:name="heading 8" w:uiPriority="9" w:qFormat="1"/>
-    <w:lsdException w:name="heading 9" w:uiPriority="9" w:qFormat="1"/>
-    <w:lsdException w:name="toc 1" w:uiPriority="39"/>
-    <w:lsdException w:name="toc 2" w:uiPriority="39"/>
-    <w:lsdException w:name="toc 3" w:uiPriority="39"/>
-    <w:lsdException w:name="toc 4" w:uiPriority="39"/>
-    <w:lsdException w:name="toc 5" w:uiPriority="39"/>
-    <w:lsdException w:name="toc 6" w:uiPriority="39"/>
-    <w:lsdException w:name="toc 7" w:uiPriority="39"/>
-    <w:lsdException w:name="toc 8" w:uiPriority="39"/>
-    <w:lsdException w:name="toc 9" w:uiPriority="39"/>
-    <w:lsdException w:name="caption" w:uiPriority="35" w:qFormat="1"/>
-    <w:lsdException w:name="Title" w:semiHidden="0" w:uiPriority="10" w:unhideWhenUsed="0" w:qFormat="1"/>
-    <w:lsdException w:name="Default Paragraph Font" w:uiPriority="1"/>
-    <w:lsdException w:name="Subtitle" w:semiHidden="0" w:uiPriority="11" w:unhideWhenUsed="0" w:qFormat="1"/>
-    <w:lsdException w:name="Strong" w:semiHidden="0" w:uiPriority="22" w:unhideWhenUsed="0" w:qFormat="1"/>
-    <w:lsdException w:name="Emphasis" w:semiHidden="0" w:uiPriority="20" w:unhideWhenUsed="0" w:qFormat="1"/>
-    <w:lsdException w:name="Table Grid" w:semiHidden="0" w:uiPriority="59" w:unhideWhenUsed="0"/>
-    <w:lsdException w:name="Placeholder Text" w:unhideWhenUsed="0"/>
-    <w:lsdException w:name="No Spacing" w:semiHidden="0" w:uiPriority="1" w:unhideWhenUsed="0" w:qFormat="1"/>
-    <w:lsdException w:name="Light Shading" w:semiHidden="0" w:uiPriority="60" w:unhideWhenUsed="0"/>
-    <w:lsdException w:name="Light List" w:semiHidden="0" w:uiPriority="61" w:unhideWhenUsed="0"/>
-    <w:lsdException w:name="Light Grid" w:semiHidden="0" w:uiPriority="62" w:unhideWhenUsed="0"/>
-    <w:lsdException w:name="Medium Shading 1" w:semiHidden="0" w:uiPriority="63" w:unhideWhenUsed="0"/>
-    <w:lsdException w:name="Medium Shading 2" w:semiHidden="0" w:uiPriority="64" w:unhideWhenUsed="0"/>
-    <w:lsdException w:name="Medium List 1" w:semiHidden="0" w:uiPriority="65" w:unhideWhenUsed="0"/>
-    <w:lsdException w:name="Medium List 2" w:semiHidden="0" w:uiPriority="66" w:unhideWhenUsed="0"/>
-    <w:lsdException w:name="Medium Grid 1" w:semiHidden="0" w:uiPriority="67" w:unhideWhenUsed="0"/>
-    <w:lsdException w:name="Medium Grid 2" w:semiHidden="0" w:uiPriority="68" w:unhideWhenUsed="0"/>
-    <w:lsdException w:name="Medium Grid 3" w:semiHidden="0" w:uiPriority="69" w:unhideWhenUsed="0"/>
-    <w:lsdException w:name="Dark List" w:semiHidden="0" w:uiPriority="70" w:unhideWhenUsed="0"/>
-    <w:lsdException w:name="Colorful Shading" w:semiHidden="0" w:uiPriority="71" w:unhideWhenUsed="0"/>
-    <w:lsdException w:name="Colorful List" w:semiHidden="0" w:uiPriority="72" w:unhideWhenUsed="0"/>
-    <w:lsdException w:name="Colorful Grid" w:semiHidden="0" w:uiPriority="73" w:unhideWhenUsed="0"/>
-    <w:lsdException w:name="Light Shading Accent 1" w:semiHidden="0" w:uiPriority="60" w:unhideWhenUsed="0"/>
-    <w:lsdException w:name="Light List Accent 1" w:semiHidden="0" w:uiPriority="61" w:unhideWhenUsed="0"/>
-    <w:lsdException w:name="Light Grid Accent 1" w:semiHidden="0" w:uiPriority="62" w:unhideWhenUsed="0"/>
-    <w:lsdException w:name="Medium Shading 1 Accent 1" w:semiHidden="0" w:uiPriority="63" w:unhideWhenUsed="0"/>
-    <w:lsdException w:name="Medium Shading 2 Accent 1" w:semiHidden="0" w:uiPriority="64" w:unhideWhenUsed="0"/>
-    <w:lsdException w:name="Medium List 1 Accent 1" w:semiHidden="0" w:uiPriority="65" w:unhideWhenUsed="0"/>
-    <w:lsdException w:name="Revision" w:unhideWhenUsed="0"/>
-    <w:lsdException w:name="List Paragraph" w:semiHidden="0" w:uiPriority="34" w:unhideWhenUsed="0" w:qFormat="1"/>
-    <w:lsdException w:name="Quote" w:semiHidden="0" w:uiPriority="29" w:unhideWhenUsed="0" w:qFormat="1"/>
-    <w:lsdException w:name="Intense Quote" w:semiHidden="0" w:uiPriority="30" w:unhideWhenUsed="0" w:qFormat="1"/>
-    <w:lsdException w:name="Medium List 2 Accent 1" w:semiHidden="0" w:uiPriority="66" w:unhideWhenUsed="0"/>
-    <w:lsdException w:name="Medium Grid 1 Accent 1" w:semiHidden="0" w:uiPriority="67" w:unhideWhenUsed="0"/>
-    <w:lsdException w:name="Medium Grid 2 Accent 1" w:semiHidden="0" w:uiPriority="68" w:unhideWhenUsed="0"/>
-    <w:lsdException w:name="Medium Grid 3 Accent 1" w:semiHidden="0" w:uiPriority="69" w:unhideWhenUsed="0"/>
-    <w:lsdException w:name="Dark List Accent 1" w:semiHidden="0" w:uiPriority="70" w:unhideWhenUsed="0"/>
-    <w:lsdException w:name="Colorful Shading Accent 1" w:semiHidden="0" w:uiPriority="71" w:unhideWhenUsed="0"/>
-    <w:lsdException w:name="Colorful List Accent 1" w:semiHidden="0" w:uiPriority="72" w:unhideWhenUsed="0"/>
-    <w:lsdException w:name="Colorful Grid Accent 1" w:semiHidden="0" w:uiPriority="73" w:unhideWhenUsed="0"/>
-    <w:lsdException w:name="Light Shading Accent 2" w:semiHidden="0" w:uiPriority="60" w:unhideWhenUsed="0"/>
-    <w:lsdException w:name="Light List Accent 2" w:semiHidden="0" w:uiPriority="61" w:unhideWhenUsed="0"/>
-    <w:lsdException w:name="Light Grid Accent 2" w:semiHidden="0" w:uiPriority="62" w:unhideWhenUsed="0"/>
-    <w:lsdException w:name="Medium Shading 1 Accent 2" w:semiHidden="0" w:uiPriority="63" w:unhideWhenUsed="0"/>
-    <w:lsdException w:name="Medium Shading 2 Accent 2" w:semiHidden="0" w:uiPriority="64" w:unhideWhenUsed="0"/>
-    <w:lsdException w:name="Medium List 1 Accent 2" w:semiHidden="0" w:uiPriority="65" w:unhideWhenUsed="0"/>
-    <w:lsdException w:name="Medium List 2 Accent 2" w:semiHidden="0" w:uiPriority="66" w:unhideWhenUsed="0"/>
-    <w:lsdException w:name="Medium Grid 1 Accent 2" w:semiHidden="0" w:uiPriority="67" w:unhideWhenUsed="0"/>
-    <w:lsdException w:name="Medium Grid 2 Accent 2" w:semiHidden="0" w:uiPriority="68" w:unhideWhenUsed="0"/>
-    <w:lsdException w:name="Medium Grid 3 Accent 2" w:semiHidden="0" w:uiPriority="69" w:unhideWhenUsed="0"/>
-    <w:lsdException w:name="Dark List Accent 2" w:semiHidden="0" w:uiPriority="70" w:unhideWhenUsed="0"/>
-    <w:lsdException w:name="Colorful Shading Accent 2" w:semiHidden="0" w:uiPriority="71" w:unhideWhenUsed="0"/>
-    <w:lsdException w:name="Colorful List Accent 2" w:semiHidden="0" w:uiPriority="72" w:unhideWhenUsed="0"/>
-    <w:lsdException w:name="Colorful Grid Accent 2" w:semiHidden="0" w:uiPriority="73" w:unhideWhenUsed="0"/>
-    <w:lsdException w:name="Light Shading Accent 3" w:semiHidden="0" w:uiPriority="60" w:unhideWhenUsed="0"/>
-    <w:lsdException w:name="Light List Accent 3" w:semiHidden="0" w:uiPriority="61" w:unhideWhenUsed="0"/>
-    <w:lsdException w:name="Light Grid Accent 3" w:semiHidden="0" w:uiPriority="62" w:unhideWhenUsed="0"/>
-    <w:lsdException w:name="Medium Shading 1 Accent 3" w:semiHidden="0" w:uiPriority="63" w:unhideWhenUsed="0"/>
-    <w:lsdException w:name="Medium Shading 2 Accent 3" w:semiHidden="0" w:uiPriority="64" w:unhideWhenUsed="0"/>
-    <w:lsdException w:name="Medium List 1 Accent 3" w:semiHidden="0" w:uiPriority="65" w:unhideWhenUsed="0"/>
-    <w:lsdException w:name="Medium List 2 Accent 3" w:semiHidden="0" w:uiPriority="66" w:unhideWhenUsed="0"/>
-    <w:lsdException w:name="Medium Grid 1 Accent 3" w:semiHidden="0" w:uiPriority="67" w:unhideWhenUsed="0"/>
-    <w:lsdException w:name="Medium Grid 2 Accent 3" w:semiHidden="0" w:uiPriority="68" w:unhideWhenUsed="0"/>
-    <w:lsdException w:name="Medium Grid 3 Accent 3" w:semiHidden="0" w:uiPriority="69" w:unhideWhenUsed="0"/>
-    <w:lsdException w:name="Dark List Accent 3" w:semiHidden="0" w:uiPriority="70" w:unhideWhenUsed="0"/>
-    <w:lsdException w:name="Colorful Shading Accent 3" w:semiHidden="0" w:uiPriority="71" w:unhideWhenUsed="0"/>
-    <w:lsdException w:name="Colorful List Accent 3" w:semiHidden="0" w:uiPriority="72" w:unhideWhenUsed="0"/>
-    <w:lsdException w:name="Colorful Grid Accent 3" w:semiHidden="0" w:uiPriority="73" w:unhideWhenUsed="0"/>
-    <w:lsdException w:name="Light Shading Accent 4" w:semiHidden="0" w:uiPriority="60" w:unhideWhenUsed="0"/>
-    <w:lsdException w:name="Light List Accent 4" w:semiHidden="0" w:uiPriority="61" w:unhideWhenUsed="0"/>
-    <w:lsdException w:name="Light Grid Accent 4" w:semiHidden="0" w:uiPriority="62" w:unhideWhenUsed="0"/>
-    <w:lsdException w:name="Medium Shading 1 Accent 4" w:semiHidden="0" w:uiPriority="63" w:unhideWhenUsed="0"/>
-    <w:lsdException w:name="Medium Shading 2 Accent 4" w:semiHidden="0" w:uiPriority="64" w:unhideWhenUsed="0"/>
-    <w:lsdException w:name="Medium List 1 Accent 4" w:semiHidden="0" w:uiPriority="65" w:unhideWhenUsed="0"/>
-    <w:lsdException w:name="Medium List 2 Accent 4" w:semiHidden="0" w:uiPriority="66" w:unhideWhenUsed="0"/>
-    <w:lsdException w:name="Medium Grid 1 Accent 4" w:semiHidden="0" w:uiPriority="67" w:unhideWhenUsed="0"/>
-    <w:lsdException w:name="Medium Grid 2 Accent 4" w:semiHidden="0" w:uiPriority="68" w:unhideWhenUsed="0"/>
-    <w:lsdException w:name="Medium Grid 3 Accent 4" w:semiHidden="0" w:uiPriority="69" w:unhideWhenUsed="0"/>
-    <w:lsdException w:name="Dark List Accent 4" w:semiHidden="0" w:uiPriority="70" w:unhideWhenUsed="0"/>
-    <w:lsdException w:name="Colorful Shading Accent 4" w:semiHidden="0" w:uiPriority="71" w:unhideWhenUsed="0"/>
-    <w:lsdException w:name="Colorful List Accent 4" w:semiHidden="0" w:uiPriority="72" w:unhideWhenUsed="0"/>
-    <w:lsdException w:name="Colorful Grid Accent 4" w:semiHidden="0" w:uiPriority="73" w:unhideWhenUsed="0"/>
-    <w:lsdException w:name="Light Shading Accent 5" w:semiHidden="0" w:uiPriority="60" w:unhideWhenUsed="0"/>
-    <w:lsdException w:name="Light List Accent 5" w:semiHidden="0" w:uiPriority="61" w:unhideWhenUsed="0"/>
-    <w:lsdException w:name="Light Grid Accent 5" w:semiHidden="0" w:uiPriority="62" w:unhideWhenUsed="0"/>
-    <w:lsdException w:name="Medium Shading 1 Accent 5" w:semiHidden="0" w:uiPriority="63" w:unhideWhenUsed="0"/>
-    <w:lsdException w:name="Medium Shading 2 Accent 5" w:semiHidden="0" w:uiPriority="64" w:unhideWhenUsed="0"/>
-    <w:lsdException w:name="Medium List 1 Accent 5" w:semiHidden="0" w:uiPriority="65" w:unhideWhenUsed="0"/>
-    <w:lsdException w:name="Medium List 2 Accent 5" w:semiHidden="0" w:uiPriority="66" w:unhideWhenUsed="0"/>
-    <w:lsdException w:name="Medium Grid 1 Accent 5" w:semiHidden="0" w:uiPriority="67" w:unhideWhenUsed="0"/>
-    <w:lsdException w:name="Medium Grid 2 Accent 5" w:semiHidden="0" w:uiPriority="68" w:unhideWhenUsed="0"/>
-    <w:lsdException w:name="Medium Grid 3 Accent 5" w:semiHidden="0" w:uiPriority="69" w:unhideWhenUsed="0"/>
-    <w:lsdException w:name="Dark List Accent 5" w:semiHidden="0" w:uiPriority="70" w:unhideWhenUsed="0"/>
-    <w:lsdException w:name="Colorful Shading Accent 5" w:semiHidden="0" w:uiPriority="71" w:unhideWhenUsed="0"/>
-    <w:lsdException w:name="Colorful List Accent 5" w:semiHidden="0" w:uiPriority="72" w:unhideWhenUsed="0"/>
-    <w:lsdException w:name="Colorful Grid Accent 5" w:semiHidden="0" w:uiPriority="73" w:unhideWhenUsed="0"/>
-    <w:lsdException w:name="Light Shading Accent 6" w:semiHidden="0" w:uiPriority="60" w:unhideWhenUsed="0"/>
-    <w:lsdException w:name="Light List Accent 6" w:semiHidden="0" w:uiPriority="61" w:unhideWhenUsed="0"/>
-    <w:lsdException w:name="Light Grid Accent 6" w:semiHidden="0" w:uiPriority="62" w:unhideWhenUsed="0"/>
-    <w:lsdException w:name="Medium Shading 1 Accent 6" w:semiHidden="0" w:uiPriority="63" w:unhideWhenUsed="0"/>
-    <w:lsdException w:name="Medium Shading 2 Accent 6" w:semiHidden="0" w:uiPriority="64" w:unhideWhenUsed="0"/>
-    <w:lsdException w:name="Medium List 1 Accent 6" w:semiHidden="0" w:uiPriority="65" w:unhideWhenUsed="0"/>
-    <w:lsdException w:name="Medium List 2 Accent 6" w:semiHidden="0" w:uiPriority="66" w:unhideWhenUsed="0"/>
-    <w:lsdException w:name="Medium Grid 1 Accent 6" w:semiHidden="0" w:uiPriority="67" w:unhideWhenUsed="0"/>
-    <w:lsdException w:name="Medium Grid 2 Accent 6" w:semiHidden="0" w:uiPriority="68" w:unhideWhenUsed="0"/>
-    <w:lsdException w:name="Medium Grid 3 Accent 6" w:semiHidden="0" w:uiPriority="69" w:unhideWhenUsed="0"/>
-    <w:lsdException w:name="Dark List Accent 6" w:semiHidden="0" w:uiPriority="70" w:unhideWhenUsed="0"/>
-    <w:lsdException w:name="Colorful Shading Accent 6" w:semiHidden="0" w:uiPriority="71" w:unhideWhenUsed="0"/>
-    <w:lsdException w:name="Colorful List Accent 6" w:semiHidden="0" w:uiPriority="72" w:unhideWhenUsed="0"/>
-    <w:lsdException w:name="Colorful Grid Accent 6" w:semiHidden="0" w:uiPriority="73" w:unhideWhenUsed="0"/>
-    <w:lsdException w:name="Subtle Emphasis" w:semiHidden="0" w:uiPriority="19" w:unhideWhenUsed="0" w:qFormat="1"/>
-    <w:lsdException w:name="Intense Emphasis" w:semiHidden="0" w:uiPriority="21" w:unhideWhenUsed="0" w:qFormat="1"/>
-    <w:lsdException w:name="Subtle Reference" w:semiHidden="0" w:uiPriority="31" w:unhideWhenUsed="0" w:qFormat="1"/>
-    <w:lsdException w:name="Intense Reference" w:semiHidden="0" w:uiPriority="32" w:unhideWhenUsed="0" w:qFormat="1"/>
-    <w:lsdException w:name="Book Title" w:semiHidden="0" w:uiPriority="33" w:unhideWhenUsed="0" w:qFormat="1"/>
-    <w:lsdException w:name="Bibliography" w:uiPriority="37"/>
-    <w:lsdException w:name="TOC Heading" w:uiPriority="39" w:qFormat="1"/>
+  <w:latentStyles w:defLockedState="0" w:defUIPriority="99" w:defSemiHidden="0" w:defUnhideWhenUsed="0" w:defQFormat="0" w:count="371">
+    <w:lsdException w:name="Normal" w:uiPriority="0" w:qFormat="1"/>
+    <w:lsdException w:name="heading 1" w:uiPriority="9" w:qFormat="1"/>
+    <w:lsdException w:name="heading 2" w:semiHidden="1" w:uiPriority="9" w:unhideWhenUsed="1" w:qFormat="1"/>
+    <w:lsdException w:name="heading 3" w:semiHidden="1" w:uiPriority="9" w:unhideWhenUsed="1" w:qFormat="1"/>
+    <w:lsdException w:name="heading 4" w:semiHidden="1" w:uiPriority="9" w:unhideWhenUsed="1" w:qFormat="1"/>
+    <w:lsdException w:name="heading 5" w:semiHidden="1" w:uiPriority="9" w:unhideWhenUsed="1" w:qFormat="1"/>
+    <w:lsdException w:name="heading 6" w:semiHidden="1" w:uiPriority="9" w:unhideWhenUsed="1" w:qFormat="1"/>
+    <w:lsdException w:name="heading 7" w:semiHidden="1" w:uiPriority="9" w:unhideWhenUsed="1" w:qFormat="1"/>
+    <w:lsdException w:name="heading 8" w:semiHidden="1" w:uiPriority="9" w:unhideWhenUsed="1" w:qFormat="1"/>
+    <w:lsdException w:name="heading 9" w:semiHidden="1" w:uiPriority="9" w:unhideWhenUsed="1" w:qFormat="1"/>
+    <w:lsdException w:name="index 1" w:semiHidden="1" w:unhideWhenUsed="1"/>
+    <w:lsdException w:name="index 2" w:semiHidden="1" w:unhideWhenUsed="1"/>
+    <w:lsdException w:name="index 3" w:semiHidden="1" w:unhideWhenUsed="1"/>
+    <w:lsdException w:name="index 4" w:semiHidden="1" w:unhideWhenUsed="1"/>
+    <w:lsdException w:name="index 5" w:semiHidden="1" w:unhideWhenUsed="1"/>
+    <w:lsdException w:name="index 6" w:semiHidden="1" w:unhideWhenUsed="1"/>
+    <w:lsdException w:name="index 7" w:semiHidden="1" w:unhideWhenUsed="1"/>
+    <w:lsdException w:name="index 8" w:semiHidden="1" w:unhideWhenUsed="1"/>
+    <w:lsdException w:name="index 9" w:semiHidden="1" w:unhideWhenUsed="1"/>
+    <w:lsdException w:name="toc 1" w:semiHidden="1" w:uiPriority="39" w:unhideWhenUsed="1"/>
+    <w:lsdException w:name="toc 2" w:semiHidden="1" w:uiPriority="39" w:unhideWhenUsed="1"/>
+    <w:lsdException w:name="toc 3" w:semiHidden="1" w:uiPriority="39" w:unhideWhenUsed="1"/>
+    <w:lsdException w:name="toc 4" w:semiHidden="1" w:uiPriority="39" w:unhideWhenUsed="1"/>
+    <w:lsdException w:name="toc 5" w:semiHidden="1" w:uiPriority="39" w:unhideWhenUsed="1"/>
+    <w:lsdException w:name="toc 6" w:semiHidden="1" w:uiPriority="39" w:unhideWhenUsed="1"/>
+    <w:lsdException w:name="toc 7" w:semiHidden="1" w:uiPriority="39" w:unhideWhenUsed="1"/>
+    <w:lsdException w:name="toc 8" w:semiHidden="1" w:uiPriority="39" w:unhideWhenUsed="1"/>
+    <w:lsdException w:name="toc 9" w:semiHidden="1" w:uiPriority="39" w:unhideWhenUsed="1"/>
+    <w:lsdException w:name="Normal Indent" w:semiHidden="1" w:unhideWhenUsed="1"/>
+    <w:lsdException w:name="footnote text" w:semiHidden="1" w:unhideWhenUsed="1"/>
+    <w:lsdException w:name="annotation text" w:semiHidden="1" w:unhideWhenUsed="1"/>
+    <w:lsdException w:name="header" w:semiHidden="1" w:unhideWhenUsed="1"/>
+    <w:lsdException w:name="footer" w:semiHidden="1" w:unhideWhenUsed="1"/>
+    <w:lsdException w:name="index heading" w:semiHidden="1" w:unhideWhenUsed="1"/>
+    <w:lsdException w:name="caption" w:semiHidden="1" w:uiPriority="35" w:unhideWhenUsed="1" w:qFormat="1"/>
+    <w:lsdException w:name="table of figures" w:semiHidden="1" w:unhideWhenUsed="1"/>
+    <w:lsdException w:name="envelope address" w:semiHidden="1" w:unhideWhenUsed="1"/>
+    <w:lsdException w:name="envelope return" w:semiHidden="1" w:unhideWhenUsed="1"/>
+    <w:lsdException w:name="footnote reference" w:semiHidden="1" w:unhideWhenUsed="1"/>
+    <w:lsdException w:name="annotation reference" w:semiHidden="1" w:unhideWhenUsed="1"/>
+    <w:lsdException w:name="line number" w:semiHidden="1" w:unhideWhenUsed="1"/>
+    <w:lsdException w:name="page number" w:semiHidden="1" w:unhideWhenUsed="1"/>
+    <w:lsdException w:name="endnote reference" w:semiHidden="1" w:unhideWhenUsed="1"/>
+    <w:lsdException w:name="endnote text" w:semiHidden="1" w:unhideWhenUsed="1"/>
+    <w:lsdException w:name="table of authorities" w:semiHidden="1" w:unhideWhenUsed="1"/>
+    <w:lsdException w:name="macro" w:semiHidden="1" w:unhideWhenUsed="1"/>
+    <w:lsdException w:name="toa heading" w:semiHidden="1" w:unhideWhenUsed="1"/>
+    <w:lsdException w:name="List" w:semiHidden="1" w:unhideWhenUsed="1"/>
+    <w:lsdException w:name="List Bullet" w:semiHidden="1" w:unhideWhenUsed="1"/>
+    <w:lsdException w:name="List Number" w:semiHidden="1" w:unhideWhenUsed="1"/>
+    <w:lsdException w:name="List 2" w:semiHidden="1" w:unhideWhenUsed="1"/>
+    <w:lsdException w:name="List 3" w:semiHidden="1" w:unhideWhenUsed="1"/>
+    <w:lsdException w:name="List 4" w:semiHidden="1" w:unhideWhenUsed="1"/>
+    <w:lsdException w:name="List 5" w:semiHidden="1" w:unhideWhenUsed="1"/>
+    <w:lsdException w:name="List Bullet 2" w:semiHidden="1" w:unhideWhenUsed="1"/>
+    <w:lsdException w:name="List Bullet 3" w:semiHidden="1" w:unhideWhenUsed="1"/>
+    <w:lsdException w:name="List Bullet 4" w:semiHidden="1" w:unhideWhenUsed="1"/>
+    <w:lsdException w:name="List Bullet 5" w:semiHidden="1" w:unhideWhenUsed="1"/>
+    <w:lsdException w:name="List Number 2" w:semiHidden="1" w:unhideWhenUsed="1"/>
+    <w:lsdException w:name="List Number 3" w:semiHidden="1" w:unhideWhenUsed="1"/>
+    <w:lsdException w:name="List Number 4" w:semiHidden="1" w:unhideWhenUsed="1"/>
+    <w:lsdException w:name="List Number 5" w:semiHidden="1" w:unhideWhenUsed="1"/>
+    <w:lsdException w:name="Title" w:uiPriority="10" w:qFormat="1"/>
+    <w:lsdException w:name="Closing" w:semiHidden="1" w:unhideWhenUsed="1"/>
+    <w:lsdException w:name="Signature" w:semiHidden="1" w:unhideWhenUsed="1"/>
+    <w:lsdException w:name="Default Paragraph Font" w:semiHidden="1" w:uiPriority="1" w:unhideWhenUsed="1"/>
+    <w:lsdException w:name="Body Text" w:semiHidden="1" w:unhideWhenUsed="1"/>
+    <w:lsdException w:name="Body Text Indent" w:semiHidden="1" w:unhideWhenUsed="1"/>
+    <w:lsdException w:name="List Continue" w:semiHidden="1" w:unhideWhenUsed="1"/>
+    <w:lsdException w:name="List Continue 2" w:semiHidden="1" w:unhideWhenUsed="1"/>
+    <w:lsdException w:name="List Continue 3" w:semiHidden="1" w:unhideWhenUsed="1"/>
+    <w:lsdException w:name="List Continue 4" w:semiHidden="1" w:unhideWhenUsed="1"/>
+    <w:lsdException w:name="List Continue 5" w:semiHidden="1" w:unhideWhenUsed="1"/>
+    <w:lsdException w:name="Message Header" w:semiHidden="1" w:unhideWhenUsed="1"/>
+    <w:lsdException w:name="Subtitle" w:uiPriority="11" w:qFormat="1"/>
+    <w:lsdException w:name="Salutation" w:semiHidden="1" w:unhideWhenUsed="1"/>
+    <w:lsdException w:name="Date" w:semiHidden="1" w:unhideWhenUsed="1"/>
+    <w:lsdException w:name="Body Text First Indent" w:semiHidden="1" w:unhideWhenUsed="1"/>
+    <w:lsdException w:name="Body Text First Indent 2" w:semiHidden="1" w:unhideWhenUsed="1"/>
+    <w:lsdException w:name="Note Heading" w:semiHidden="1" w:unhideWhenUsed="1"/>
+    <w:lsdException w:name="Body Text 2" w:semiHidden="1" w:unhideWhenUsed="1"/>
+    <w:lsdException w:name="Body Text 3" w:semiHidden="1" w:unhideWhenUsed="1"/>
+    <w:lsdException w:name="Body Text Indent 2" w:semiHidden="1" w:unhideWhenUsed="1"/>
+    <w:lsdException w:name="Body Text Indent 3" w:semiHidden="1" w:unhideWhenUsed="1"/>
+    <w:lsdException w:name="Block Text" w:semiHidden="1" w:unhideWhenUsed="1"/>
+    <w:lsdException w:name="Hyperlink" w:semiHidden="1" w:unhideWhenUsed="1"/>
+    <w:lsdException w:name="FollowedHyperlink" w:semiHidden="1" w:unhideWhenUsed="1"/>
+    <w:lsdException w:name="Strong" w:uiPriority="22" w:qFormat="1"/>
+    <w:lsdException w:name="Emphasis" w:uiPriority="20" w:qFormat="1"/>
+    <w:lsdException w:name="Document Map" w:semiHidden="1" w:unhideWhenUsed="1"/>
+    <w:lsdException w:name="Plain Text" w:semiHidden="1" w:unhideWhenUsed="1"/>
+    <w:lsdException w:name="E-mail Signature" w:semiHidden="1" w:unhideWhenUsed="1"/>
+    <w:lsdException w:name="HTML Top of Form" w:semiHidden="1" w:unhideWhenUsed="1"/>
+    <w:lsdException w:name="HTML Bottom of Form" w:semiHidden="1" w:unhideWhenUsed="1"/>
+    <w:lsdException w:name="Normal (Web)" w:semiHidden="1" w:unhideWhenUsed="1"/>
+    <w:lsdException w:name="HTML Acronym" w:semiHidden="1" w:unhideWhenUsed="1"/>
+    <w:lsdException w:name="HTML Address" w:semiHidden="1" w:unhideWhenUsed="1"/>
+    <w:lsdException w:name="HTML Cite" w:semiHidden="1" w:unhideWhenUsed="1"/>
+    <w:lsdException w:name="HTML Code" w:semiHidden="1" w:unhideWhenUsed="1"/>
+    <w:lsdException w:name="HTML Definition" w:semiHidden="1" w:unhideWhenUsed="1"/>
+    <w:lsdException w:name="HTML Keyboard" w:semiHidden="1" w:unhideWhenUsed="1"/>
+    <w:lsdException w:name="HTML Preformatted" w:semiHidden="1" w:unhideWhenUsed="1"/>
+    <w:lsdException w:name="HTML Sample" w:semiHidden="1" w:unhideWhenUsed="1"/>
+    <w:lsdException w:name="HTML Typewriter" w:semiHidden="1" w:unhideWhenUsed="1"/>
+    <w:lsdException w:name="HTML Variable" w:semiHidden="1" w:unhideWhenUsed="1"/>
+    <w:lsdException w:name="Normal Table" w:semiHidden="1" w:unhideWhenUsed="1"/>
+    <w:lsdException w:name="annotation subject" w:semiHidden="1" w:unhideWhenUsed="1"/>
+    <w:lsdException w:name="No List" w:semiHidden="1" w:unhideWhenUsed="1"/>
+    <w:lsdException w:name="Outline List 1" w:semiHidden="1" w:unhideWhenUsed="1"/>
+    <w:lsdException w:name="Outline List 2" w:semiHidden="1" w:unhideWhenUsed="1"/>
+    <w:lsdException w:name="Outline List 3" w:semiHidden="1" w:unhideWhenUsed="1"/>
+    <w:lsdException w:name="Table Simple 1" w:semiHidden="1" w:unhideWhenUsed="1"/>
+    <w:lsdException w:name="Table Simple 2" w:semiHidden="1" w:unhideWhenUsed="1"/>
+    <w:lsdException w:name="Table Simple 3" w:semiHidden="1" w:unhideWhenUsed="1"/>
+    <w:lsdException w:name="Table Classic 1" w:semiHidden="1" w:unhideWhenUsed="1"/>
+    <w:lsdException w:name="Table Classic 2" w:semiHidden="1" w:unhideWhenUsed="1"/>
+    <w:lsdException w:name="Table Classic 3" w:semiHidden="1" w:unhideWhenUsed="1"/>
+    <w:lsdException w:name="Table Classic 4" w:semiHidden="1" w:unhideWhenUsed="1"/>
+    <w:lsdException w:name="Table Colorful 1" w:semiHidden="1" w:unhideWhenUsed="1"/>
+    <w:lsdException w:name="Table Colorful 2" w:semiHidden="1" w:unhideWhenUsed="1"/>
+    <w:lsdException w:name="Table Colorful 3" w:semiHidden="1" w:unhideWhenUsed="1"/>
+    <w:lsdException w:name="Table Columns 1" w:semiHidden="1" w:unhideWhenUsed="1"/>
+    <w:lsdException w:name="Table Columns 2" w:semiHidden="1" w:unhideWhenUsed="1"/>
+    <w:lsdException w:name="Table Columns 3" w:semiHidden="1" w:unhideWhenUsed="1"/>
+    <w:lsdException w:name="Table Columns 4" w:semiHidden="1" w:unhideWhenUsed="1"/>
+    <w:lsdException w:name="Table Columns 5" w:semiHidden="1" w:unhideWhenUsed="1"/>
+    <w:lsdException w:name="Table Grid 1" w:semiHidden="1" w:unhideWhenUsed="1"/>
+    <w:lsdException w:name="Table Grid 2" w:semiHidden="1" w:unhideWhenUsed="1"/>
+    <w:lsdException w:name="Table Grid 3" w:semiHidden="1" w:unhideWhenUsed="1"/>
+    <w:lsdException w:name="Table Grid 4" w:semiHidden="1" w:unhideWhenUsed="1"/>
+    <w:lsdException w:name="Table Grid 5" w:semiHidden="1" w:unhideWhenUsed="1"/>
+    <w:lsdException w:name="Table Grid 6" w:semiHidden="1" w:unhideWhenUsed="1"/>
+    <w:lsdException w:name="Table Grid 7" w:semiHidden="1" w:unhideWhenUsed="1"/>
+    <w:lsdException w:name="Table Grid 8" w:semiHidden="1" w:unhideWhenUsed="1"/>
+    <w:lsdException w:name="Table List 1" w:semiHidden="1" w:unhideWhenUsed="1"/>
+    <w:lsdException w:name="Table List 2" w:semiHidden="1" w:unhideWhenUsed="1"/>
+    <w:lsdException w:name="Table List 3" w:semiHidden="1" w:unhideWhenUsed="1"/>
+    <w:lsdException w:name="Table List 4" w:semiHidden="1" w:unhideWhenUsed="1"/>
+    <w:lsdException w:name="Table List 5" w:semiHidden="1" w:unhideWhenUsed="1"/>
+    <w:lsdException w:name="Table List 6" w:semiHidden="1" w:unhideWhenUsed="1"/>
+    <w:lsdException w:name="Table List 7" w:semiHidden="1" w:unhideWhenUsed="1"/>
+    <w:lsdException w:name="Table List 8" w:semiHidden="1" w:unhideWhenUsed="1"/>
+    <w:lsdException w:name="Table 3D effects 1" w:semiHidden="1" w:unhideWhenUsed="1"/>
+    <w:lsdException w:name="Table 3D effects 2" w:semiHidden="1" w:unhideWhenUsed="1"/>
+    <w:lsdException w:name="Table 3D effects 3" w:semiHidden="1" w:unhideWhenUsed="1"/>
+    <w:lsdException w:name="Table Contemporary" w:semiHidden="1" w:unhideWhenUsed="1"/>
+    <w:lsdException w:name="Table Elegant" w:semiHidden="1" w:unhideWhenUsed="1"/>
+    <w:lsdException w:name="Table Professional" w:semiHidden="1" w:unhideWhenUsed="1"/>
+    <w:lsdException w:name="Table Subtle 1" w:semiHidden="1" w:unhideWhenUsed="1"/>
+    <w:lsdException w:name="Table Subtle 2" w:semiHidden="1" w:unhideWhenUsed="1"/>
+    <w:lsdException w:name="Table Web 1" w:semiHidden="1" w:unhideWhenUsed="1"/>
+    <w:lsdException w:name="Table Web 2" w:semiHidden="1" w:unhideWhenUsed="1"/>
+    <w:lsdException w:name="Table Web 3" w:semiHidden="1" w:unhideWhenUsed="1"/>
+    <w:lsdException w:name="Balloon Text" w:semiHidden="1" w:unhideWhenUsed="1"/>
+    <w:lsdException w:name="Table Grid" w:uiPriority="59"/>
+    <w:lsdException w:name="Table Theme" w:semiHidden="1" w:unhideWhenUsed="1"/>
+    <w:lsdException w:name="Placeholder Text" w:semiHidden="1"/>
+    <w:lsdException w:name="No Spacing" w:uiPriority="1" w:qFormat="1"/>
+    <w:lsdException w:name="Light Shading" w:uiPriority="60"/>
+    <w:lsdException w:name="Light List" w:uiPriority="61"/>
+    <w:lsdException w:name="Light Grid" w:uiPriority="62"/>
+    <w:lsdException w:name="Medium Shading 1" w:uiPriority="63"/>
+    <w:lsdException w:name="Medium Shading 2" w:uiPriority="64"/>
+    <w:lsdException w:name="Medium List 1" w:uiPriority="65"/>
+    <w:lsdException w:name="Medium List 2" w:uiPriority="66"/>
+    <w:lsdException w:name="Medium Grid 1" w:uiPriority="67"/>
+    <w:lsdException w:name="Medium Grid 2" w:uiPriority="68"/>
+    <w:lsdException w:name="Medium Grid 3" w:uiPriority="69"/>
+    <w:lsdException w:name="Dark List" w:uiPriority="70"/>
+    <w:lsdException w:name="Colorful Shading" w:uiPriority="71"/>
+    <w:lsdException w:name="Colorful List" w:uiPriority="72"/>
+    <w:lsdException w:name="Colorful Grid" w:uiPriority="73"/>
+    <w:lsdException w:name="Light Shading Accent 1" w:uiPriority="60"/>
+    <w:lsdException w:name="Light List Accent 1" w:uiPriority="61"/>
+    <w:lsdException w:name="Light Grid Accent 1" w:uiPriority="62"/>
+    <w:lsdException w:name="Medium Shading 1 Accent 1" w:uiPriority="63"/>
+    <w:lsdException w:name="Medium Shading 2 Accent 1" w:uiPriority="64"/>
+    <w:lsdException w:name="Medium List 1 Accent 1" w:uiPriority="65"/>
+    <w:lsdException w:name="Revision" w:semiHidden="1"/>
+    <w:lsdException w:name="List Paragraph" w:uiPriority="34" w:qFormat="1"/>
+    <w:lsdException w:name="Quote" w:uiPriority="29" w:qFormat="1"/>
+    <w:lsdException w:name="Intense Quote" w:uiPriority="30" w:qFormat="1"/>
+    <w:lsdException w:name="Medium List 2 Accent 1" w:uiPriority="66"/>
+    <w:lsdException w:name="Medium Grid 1 Accent 1" w:uiPriority="67"/>
+    <w:lsdException w:name="Medium Grid 2 Accent 1" w:uiPriority="68"/>
+    <w:lsdException w:name="Medium Grid 3 Accent 1" w:uiPriority="69"/>
+    <w:lsdException w:name="Dark List Accent 1" w:uiPriority="70"/>
+    <w:lsdException w:name="Colorful Shading Accent 1" w:uiPriority="71"/>
+    <w:lsdException w:name="Colorful List Accent 1" w:uiPriority="72"/>
+    <w:lsdException w:name="Colorful Grid Accent 1" w:uiPriority="73"/>
+    <w:lsdException w:name="Light Shading Accent 2" w:uiPriority="60"/>
+    <w:lsdException w:name="Light List Accent 2" w:uiPriority="61"/>
+    <w:lsdException w:name="Light Grid Accent 2" w:uiPriority="62"/>
+    <w:lsdException w:name="Medium Shading 1 Accent 2" w:uiPriority="63"/>
+    <w:lsdException w:name="Medium Shading 2 Accent 2" w:uiPriority="64"/>
+    <w:lsdException w:name="Medium List 1 Accent 2" w:uiPriority="65"/>
+    <w:lsdException w:name="Medium List 2 Accent 2" w:uiPriority="66"/>
+    <w:lsdException w:name="Medium Grid 1 Accent 2" w:uiPriority="67"/>
+    <w:lsdException w:name="Medium Grid 2 Accent 2" w:uiPriority="68"/>
+    <w:lsdException w:name="Medium Grid 3 Accent 2" w:uiPriority="69"/>
+    <w:lsdException w:name="Dark List Accent 2" w:uiPriority="70"/>
+    <w:lsdException w:name="Colorful Shading Accent 2" w:uiPriority="71"/>
+    <w:lsdException w:name="Colorful List Accent 2" w:uiPriority="72"/>
+    <w:lsdException w:name="Colorful Grid Accent 2" w:uiPriority="73"/>
+    <w:lsdException w:name="Light Shading Accent 3" w:uiPriority="60"/>
+    <w:lsdException w:name="Light List Accent 3" w:uiPriority="61"/>
+    <w:lsdException w:name="Light Grid Accent 3" w:uiPriority="62"/>
+    <w:lsdException w:name="Medium Shading 1 Accent 3" w:uiPriority="63"/>
+    <w:lsdException w:name="Medium Shading 2 Accent 3" w:uiPriority="64"/>
+    <w:lsdException w:name="Medium List 1 Accent 3" w:uiPriority="65"/>
+    <w:lsdException w:name="Medium List 2 Accent 3" w:uiPriority="66"/>
+    <w:lsdException w:name="Medium Grid 1 Accent 3" w:uiPriority="67"/>
+    <w:lsdException w:name="Medium Grid 2 Accent 3" w:uiPriority="68"/>
+    <w:lsdException w:name="Medium Grid 3 Accent 3" w:uiPriority="69"/>
+    <w:lsdException w:name="Dark List Accent 3" w:uiPriority="70"/>
+    <w:lsdException w:name="Colorful Shading Accent 3" w:uiPriority="71"/>
+    <w:lsdException w:name="Colorful List Accent 3" w:uiPriority="72"/>
+    <w:lsdException w:name="Colorful Grid Accent 3" w:uiPriority="73"/>
+    <w:lsdException w:name="Light Shading Accent 4" w:uiPriority="60"/>
+    <w:lsdException w:name="Light List Accent 4" w:uiPriority="61"/>
+    <w:lsdException w:name="Light Grid Accent 4" w:uiPriority="62"/>
+    <w:lsdException w:name="Medium Shading 1 Accent 4" w:uiPriority="63"/>
+    <w:lsdException w:name="Medium Shading 2 Accent 4" w:uiPriority="64"/>
+    <w:lsdException w:name="Medium List 1 Accent 4" w:uiPriority="65"/>
+    <w:lsdException w:name="Medium List 2 Accent 4" w:uiPriority="66"/>
+    <w:lsdException w:name="Medium Grid 1 Accent 4" w:uiPriority="67"/>
+    <w:lsdException w:name="Medium Grid 2 Accent 4" w:uiPriority="68"/>
+    <w:lsdException w:name="Medium Grid 3 Accent 4" w:uiPriority="69"/>
+    <w:lsdException w:name="Dark List Accent 4" w:uiPriority="70"/>
+    <w:lsdException w:name="Colorful Shading Accent 4" w:uiPriority="71"/>
+    <w:lsdException w:name="Colorful List Accent 4" w:uiPriority="72"/>
+    <w:lsdException w:name="Colorful Grid Accent 4" w:uiPriority="73"/>
+    <w:lsdException w:name="Light Shading Accent 5" w:uiPriority="60"/>
+    <w:lsdException w:name="Light List Accent 5" w:uiPriority="61"/>
+    <w:lsdException w:name="Light Grid Accent 5" w:uiPriority="62"/>
+    <w:lsdException w:name="Medium Shading 1 Accent 5" w:uiPriority="63"/>
+    <w:lsdException w:name="Medium Shading 2 Accent 5" w:uiPriority="64"/>
+    <w:lsdException w:name="Medium List 1 Accent 5" w:uiPriority="65"/>
+    <w:lsdException w:name="Medium List 2 Accent 5" w:uiPriority="66"/>
+    <w:lsdException w:name="Medium Grid 1 Accent 5" w:uiPriority="67"/>
+    <w:lsdException w:name="Medium Grid 2 Accent 5" w:uiPriority="68"/>
+    <w:lsdException w:name="Medium Grid 3 Accent 5" w:uiPriority="69"/>
+    <w:lsdException w:name="Dark List Accent 5" w:uiPriority="70"/>
+    <w:lsdException w:name="Colorful Shading Accent 5" w:uiPriority="71"/>
+    <w:lsdException w:name="Colorful List Accent 5" w:uiPriority="72"/>
+    <w:lsdException w:name="Colorful Grid Accent 5" w:uiPriority="73"/>
+    <w:lsdException w:name="Light Shading Accent 6" w:uiPriority="60"/>
+    <w:lsdException w:name="Light List Accent 6" w:uiPriority="61"/>
+    <w:lsdException w:name="Light Grid Accent 6" w:uiPriority="62"/>
+    <w:lsdException w:name="Medium Shading 1 Accent 6" w:uiPriority="63"/>
+    <w:lsdException w:name="Medium Shading 2 Accent 6" w:uiPriority="64"/>
+    <w:lsdException w:name="Medium List 1 Accent 6" w:uiPriority="65"/>
+    <w:lsdException w:name="Medium List 2 Accent 6" w:uiPriority="66"/>
+    <w:lsdException w:name="Medium Grid 1 Accent 6" w:uiPriority="67"/>
+    <w:lsdException w:name="Medium Grid 2 Accent 6" w:uiPriority="68"/>
+    <w:lsdException w:name="Medium Grid 3 Accent 6" w:uiPriority="69"/>
+    <w:lsdException w:name="Dark List Accent 6" w:uiPriority="70"/>
+    <w:lsdException w:name="Colorful Shading Accent 6" w:uiPriority="71"/>
+    <w:lsdException w:name="Colorful List Accent 6" w:uiPriority="72"/>
+    <w:lsdException w:name="Colorful Grid Accent 6" w:uiPriority="73"/>
+    <w:lsdException w:name="Subtle Emphasis" w:uiPriority="19" w:qFormat="1"/>
+    <w:lsdException w:name="Intense Emphasis" w:uiPriority="21" w:qFormat="1"/>
+    <w:lsdException w:name="Subtle Reference" w:uiPriority="31" w:qFormat="1"/>
+    <w:lsdException w:name="Intense Reference" w:uiPriority="32" w:qFormat="1"/>
+    <w:lsdException w:name="Book Title" w:uiPriority="33" w:qFormat="1"/>
+    <w:lsdException w:name="Bibliography" w:semiHidden="1" w:uiPriority="37" w:unhideWhenUsed="1"/>
+    <w:lsdException w:name="TOC Heading" w:semiHidden="1" w:uiPriority="39" w:unhideWhenUsed="1" w:qFormat="1"/>
+    <w:lsdException w:name="Plain Table 1" w:uiPriority="41"/>
+    <w:lsdException w:name="Plain Table 2" w:uiPriority="42"/>
+    <w:lsdException w:name="Plain Table 3" w:uiPriority="43"/>
+    <w:lsdException w:name="Plain Table 4" w:uiPriority="44"/>
+    <w:lsdException w:name="Plain Table 5" w:uiPriority="45"/>
+    <w:lsdException w:name="Grid Table Light" w:uiPriority="40"/>
+    <w:lsdException w:name="Grid Table 1 Light" w:uiPriority="46"/>
+    <w:lsdException w:name="Grid Table 2" w:uiPriority="47"/>
+    <w:lsdException w:name="Grid Table 3" w:uiPriority="48"/>
+    <w:lsdException w:name="Grid Table 4" w:uiPriority="49"/>
+    <w:lsdException w:name="Grid Table 5 Dark" w:uiPriority="50"/>
+    <w:lsdException w:name="Grid Table 6 Colorful" w:uiPriority="51"/>
+    <w:lsdException w:name="Grid Table 7 Colorful" w:uiPriority="52"/>
+    <w:lsdException w:name="Grid Table 1 Light Accent 1" w:uiPriority="46"/>
+    <w:lsdException w:name="Grid Table 2 Accent 1" w:uiPriority="47"/>
+    <w:lsdException w:name="Grid Table 3 Accent 1" w:uiPriority="48"/>
+    <w:lsdException w:name="Grid Table 4 Accent 1" w:uiPriority="49"/>
+    <w:lsdException w:name="Grid Table 5 Dark Accent 1" w:uiPriority="50"/>
+    <w:lsdException w:name="Grid Table 6 Colorful Accent 1" w:uiPriority="51"/>
+    <w:lsdException w:name="Grid Table 7 Colorful Accent 1" w:uiPriority="52"/>
+    <w:lsdException w:name="Grid Table 1 Light Accent 2" w:uiPriority="46"/>
+    <w:lsdException w:name="Grid Table 2 Accent 2" w:uiPriority="47"/>
+    <w:lsdException w:name="Grid Table 3 Accent 2" w:uiPriority="48"/>
+    <w:lsdException w:name="Grid Table 4 Accent 2" w:uiPriority="49"/>
+    <w:lsdException w:name="Grid Table 5 Dark Accent 2" w:uiPriority="50"/>
+    <w:lsdException w:name="Grid Table 6 Colorful Accent 2" w:uiPriority="51"/>
+    <w:lsdException w:name="Grid Table 7 Colorful Accent 2" w:uiPriority="52"/>
+    <w:lsdException w:name="Grid Table 1 Light Accent 3" w:uiPriority="46"/>
+    <w:lsdException w:name="Grid Table 2 Accent 3" w:uiPriority="47"/>
+    <w:lsdException w:name="Grid Table 3 Accent 3" w:uiPriority="48"/>
+    <w:lsdException w:name="Grid Table 4 Accent 3" w:uiPriority="49"/>
+    <w:lsdException w:name="Grid Table 5 Dark Accent 3" w:uiPriority="50"/>
+    <w:lsdException w:name="Grid Table 6 Colorful Accent 3" w:uiPriority="51"/>
+    <w:lsdException w:name="Grid Table 7 Colorful Accent 3" w:uiPriority="52"/>
+    <w:lsdException w:name="Grid Table 1 Light Accent 4" w:uiPriority="46"/>
+    <w:lsdException w:name="Grid Table 2 Accent 4" w:uiPriority="47"/>
+    <w:lsdException w:name="Grid Table 3 Accent 4" w:uiPriority="48"/>
+    <w:lsdException w:name="Grid Table 4 Accent 4" w:uiPriority="49"/>
+    <w:lsdException w:name="Grid Table 5 Dark Accent 4" w:uiPriority="50"/>
+    <w:lsdException w:name="Grid Table 6 Colorful Accent 4" w:uiPriority="51"/>
+    <w:lsdException w:name="Grid Table 7 Colorful Accent 4" w:uiPriority="52"/>
+    <w:lsdException w:name="Grid Table 1 Light Accent 5" w:uiPriority="46"/>
+    <w:lsdException w:name="Grid Table 2 Accent 5" w:uiPriority="47"/>
+    <w:lsdException w:name="Grid Table 3 Accent 5" w:uiPriority="48"/>
+    <w:lsdException w:name="Grid Table 4 Accent 5" w:uiPriority="49"/>
+    <w:lsdException w:name="Grid Table 5 Dark Accent 5" w:uiPriority="50"/>
+    <w:lsdException w:name="Grid Table 6 Colorful Accent 5" w:uiPriority="51"/>
+    <w:lsdException w:name="Grid Table 7 Colorful Accent 5" w:uiPriority="52"/>
+    <w:lsdException w:name="Grid Table 1 Light Accent 6" w:uiPriority="46"/>
+    <w:lsdException w:name="Grid Table 2 Accent 6" w:uiPriority="47"/>
+    <w:lsdException w:name="Grid Table 3 Accent 6" w:uiPriority="48"/>
+    <w:lsdException w:name="Grid Table 4 Accent 6" w:uiPriority="49"/>
+    <w:lsdException w:name="Grid Table 5 Dark Accent 6" w:uiPriority="50"/>
+    <w:lsdException w:name="Grid Table 6 Colorful Accent 6" w:uiPriority="51"/>
+    <w:lsdException w:name="Grid Table 7 Colorful Accent 6" w:uiPriority="52"/>
+    <w:lsdException w:name="List Table 1 Light" w:uiPriority="46"/>
+    <w:lsdException w:name="List Table 2" w:uiPriority="47"/>
+    <w:lsdException w:name="List Table 3" w:uiPriority="48"/>
+    <w:lsdException w:name="List Table 4" w:uiPriority="49"/>
+    <w:lsdException w:name="List Table 5 Dark" w:uiPriority="50"/>
+    <w:lsdException w:name="List Table 6 Colorful" w:uiPriority="51"/>
+    <w:lsdException w:name="List Table 7 Colorful" w:uiPriority="52"/>
+    <w:lsdException w:name="List Table 1 Light Accent 1" w:uiPriority="46"/>
+    <w:lsdException w:name="List Table 2 Accent 1" w:uiPriority="47"/>
+    <w:lsdException w:name="List Table 3 Accent 1" w:uiPriority="48"/>
+    <w:lsdException w:name="List Table 4 Accent 1" w:uiPriority="49"/>
+    <w:lsdException w:name="List Table 5 Dark Accent 1" w:uiPriority="50"/>
+    <w:lsdException w:name="List Table 6 Colorful Accent 1" w:uiPriority="51"/>
+    <w:lsdException w:name="List Table 7 Colorful Accent 1" w:uiPriority="52"/>
+    <w:lsdException w:name="List Table 1 Light Accent 2" w:uiPriority="46"/>
+    <w:lsdException w:name="List Table 2 Accent 2" w:uiPriority="47"/>
+    <w:lsdException w:name="List Table 3 Accent 2" w:uiPriority="48"/>
+    <w:lsdException w:name="List Table 4 Accent 2" w:uiPriority="49"/>
+    <w:lsdException w:name="List Table 5 Dark Accent 2" w:uiPriority="50"/>
+    <w:lsdException w:name="List Table 6 Colorful Accent 2" w:uiPriority="51"/>
+    <w:lsdException w:name="List Table 7 Colorful Accent 2" w:uiPriority="52"/>
+    <w:lsdException w:name="List Table 1 Light Accent 3" w:uiPriority="46"/>
+    <w:lsdException w:name="List Table 2 Accent 3" w:uiPriority="47"/>
+    <w:lsdException w:name="List Table 3 Accent 3" w:uiPriority="48"/>
+    <w:lsdException w:name="List Table 4 Accent 3" w:uiPriority="49"/>
+    <w:lsdException w:name="List Table 5 Dark Accent 3" w:uiPriority="50"/>
+    <w:lsdException w:name="List Table 6 Colorful Accent 3" w:uiPriority="51"/>
+    <w:lsdException w:name="List Table 7 Colorful Accent 3" w:uiPriority="52"/>
+    <w:lsdException w:name="List Table 1 Light Accent 4" w:uiPriority="46"/>
+    <w:lsdException w:name="List Table 2 Accent 4" w:uiPriority="47"/>
+    <w:lsdException w:name="List Table 3 Accent 4" w:uiPriority="48"/>
+    <w:lsdException w:name="List Table 4 Accent 4" w:uiPriority="49"/>
+    <w:lsdException w:name="List Table 5 Dark Accent 4" w:uiPriority="50"/>
+    <w:lsdException w:name="List Table 6 Colorful Accent 4" w:uiPriority="51"/>
+    <w:lsdException w:name="List Table 7 Colorful Accent 4" w:uiPriority="52"/>
+    <w:lsdException w:name="List Table 1 Light Accent 5" w:uiPriority="46"/>
+    <w:lsdException w:name="List Table 2 Accent 5" w:uiPriority="47"/>
+    <w:lsdException w:name="List Table 3 Accent 5" w:uiPriority="48"/>
+    <w:lsdException w:name="List Table 4 Accent 5" w:uiPriority="49"/>
+    <w:lsdException w:name="List Table 5 Dark Accent 5" w:uiPriority="50"/>
+    <w:lsdException w:name="List Table 6 Colorful Accent 5" w:uiPriority="51"/>
+    <w:lsdException w:name="List Table 7 Colorful Accent 5" w:uiPriority="52"/>
+    <w:lsdException w:name="List Table 1 Light Accent 6" w:uiPriority="46"/>
+    <w:lsdException w:name="List Table 2 Accent 6" w:uiPriority="47"/>
+    <w:lsdException w:name="List Table 3 Accent 6" w:uiPriority="48"/>
+    <w:lsdException w:name="List Table 4 Accent 6" w:uiPriority="49"/>
+    <w:lsdException w:name="List Table 5 Dark Accent 6" w:uiPriority="50"/>
+    <w:lsdException w:name="List Table 6 Colorful Accent 6" w:uiPriority="51"/>
+    <w:lsdException w:name="List Table 7 Colorful Accent 6" w:uiPriority="52"/>
   </w:latentStyles>
   <w:style w:type="paragraph" w:default="1" w:styleId="a">
     <w:name w:val="Normal"/>
@@ -1274,9 +2337,55 @@
       <w:jc w:val="both"/>
     </w:pPr>
   </w:style>
+  <w:style w:type="paragraph" w:styleId="1">
+    <w:name w:val="heading 1"/>
+    <w:basedOn w:val="a"/>
+    <w:next w:val="a"/>
+    <w:link w:val="10"/>
+    <w:uiPriority w:val="9"/>
+    <w:qFormat/>
+    <w:rsid w:val="00D4596B"/>
+    <w:pPr>
+      <w:keepNext/>
+      <w:keepLines/>
+      <w:spacing w:before="340" w:after="330" w:line="578" w:lineRule="auto"/>
+      <w:outlineLvl w:val="0"/>
+    </w:pPr>
+    <w:rPr>
+      <w:b/>
+      <w:bCs/>
+      <w:kern w:val="44"/>
+      <w:sz w:val="44"/>
+      <w:szCs w:val="44"/>
+    </w:rPr>
+  </w:style>
+  <w:style w:type="paragraph" w:styleId="2">
+    <w:name w:val="heading 2"/>
+    <w:basedOn w:val="a"/>
+    <w:next w:val="a"/>
+    <w:link w:val="20"/>
+    <w:uiPriority w:val="9"/>
+    <w:unhideWhenUsed/>
+    <w:qFormat/>
+    <w:rsid w:val="00D4596B"/>
+    <w:pPr>
+      <w:keepNext/>
+      <w:keepLines/>
+      <w:spacing w:before="260" w:after="260" w:line="416" w:lineRule="auto"/>
+      <w:outlineLvl w:val="1"/>
+    </w:pPr>
+    <w:rPr>
+      <w:rFonts w:asciiTheme="majorHAnsi" w:eastAsiaTheme="majorEastAsia" w:hAnsiTheme="majorHAnsi" w:cstheme="majorBidi"/>
+      <w:b/>
+      <w:bCs/>
+      <w:sz w:val="32"/>
+      <w:szCs w:val="32"/>
+    </w:rPr>
+  </w:style>
   <w:style w:type="character" w:default="1" w:styleId="a0">
     <w:name w:val="Default Paragraph Font"/>
     <w:uiPriority w:val="1"/>
+    <w:semiHidden/>
     <w:unhideWhenUsed/>
   </w:style>
   <w:style w:type="table" w:default="1" w:styleId="a1">
@@ -1284,7 +2393,6 @@
     <w:uiPriority w:val="99"/>
     <w:semiHidden/>
     <w:unhideWhenUsed/>
-    <w:qFormat/>
     <w:tblPr>
       <w:tblInd w:w="0" w:type="dxa"/>
       <w:tblCellMar>
@@ -1315,7 +2423,7 @@
   <w:style w:type="paragraph" w:styleId="a4">
     <w:name w:val="header"/>
     <w:basedOn w:val="a"/>
-    <w:link w:val="Char"/>
+    <w:link w:val="a5"/>
     <w:uiPriority w:val="99"/>
     <w:semiHidden/>
     <w:unhideWhenUsed/>
@@ -1336,8 +2444,8 @@
       <w:szCs w:val="18"/>
     </w:rPr>
   </w:style>
-  <w:style w:type="character" w:customStyle="1" w:styleId="Char">
-    <w:name w:val="页眉 Char"/>
+  <w:style w:type="character" w:customStyle="1" w:styleId="a5">
+    <w:name w:val="页眉 字符"/>
     <w:basedOn w:val="a0"/>
     <w:link w:val="a4"/>
     <w:uiPriority w:val="99"/>
@@ -1348,10 +2456,10 @@
       <w:szCs w:val="18"/>
     </w:rPr>
   </w:style>
-  <w:style w:type="paragraph" w:styleId="a5">
+  <w:style w:type="paragraph" w:styleId="a6">
     <w:name w:val="footer"/>
     <w:basedOn w:val="a"/>
-    <w:link w:val="Char0"/>
+    <w:link w:val="a7"/>
     <w:uiPriority w:val="99"/>
     <w:semiHidden/>
     <w:unhideWhenUsed/>
@@ -1369,10 +2477,10 @@
       <w:szCs w:val="18"/>
     </w:rPr>
   </w:style>
-  <w:style w:type="character" w:customStyle="1" w:styleId="Char0">
-    <w:name w:val="页脚 Char"/>
+  <w:style w:type="character" w:customStyle="1" w:styleId="a7">
+    <w:name w:val="页脚 字符"/>
     <w:basedOn w:val="a0"/>
-    <w:link w:val="a5"/>
+    <w:link w:val="a6"/>
     <w:uiPriority w:val="99"/>
     <w:semiHidden/>
     <w:rsid w:val="0057695F"/>
@@ -1381,10 +2489,10 @@
       <w:szCs w:val="18"/>
     </w:rPr>
   </w:style>
-  <w:style w:type="paragraph" w:styleId="a6">
+  <w:style w:type="paragraph" w:styleId="a8">
     <w:name w:val="Balloon Text"/>
     <w:basedOn w:val="a"/>
-    <w:link w:val="Char1"/>
+    <w:link w:val="a9"/>
     <w:uiPriority w:val="99"/>
     <w:semiHidden/>
     <w:unhideWhenUsed/>
@@ -1394,16 +2502,54 @@
       <w:szCs w:val="18"/>
     </w:rPr>
   </w:style>
-  <w:style w:type="character" w:customStyle="1" w:styleId="Char1">
-    <w:name w:val="批注框文本 Char"/>
+  <w:style w:type="character" w:customStyle="1" w:styleId="a9">
+    <w:name w:val="批注框文本 字符"/>
     <w:basedOn w:val="a0"/>
-    <w:link w:val="a6"/>
+    <w:link w:val="a8"/>
     <w:uiPriority w:val="99"/>
     <w:semiHidden/>
     <w:rsid w:val="0057695F"/>
     <w:rPr>
       <w:sz w:val="18"/>
       <w:szCs w:val="18"/>
+    </w:rPr>
+  </w:style>
+  <w:style w:type="paragraph" w:styleId="aa">
+    <w:name w:val="List Paragraph"/>
+    <w:basedOn w:val="a"/>
+    <w:uiPriority w:val="34"/>
+    <w:qFormat/>
+    <w:rsid w:val="00D4596B"/>
+    <w:pPr>
+      <w:ind w:firstLineChars="200" w:firstLine="420"/>
+    </w:pPr>
+  </w:style>
+  <w:style w:type="character" w:customStyle="1" w:styleId="10">
+    <w:name w:val="标题 1 字符"/>
+    <w:basedOn w:val="a0"/>
+    <w:link w:val="1"/>
+    <w:uiPriority w:val="9"/>
+    <w:rsid w:val="00D4596B"/>
+    <w:rPr>
+      <w:b/>
+      <w:bCs/>
+      <w:kern w:val="44"/>
+      <w:sz w:val="44"/>
+      <w:szCs w:val="44"/>
+    </w:rPr>
+  </w:style>
+  <w:style w:type="character" w:customStyle="1" w:styleId="20">
+    <w:name w:val="标题 2 字符"/>
+    <w:basedOn w:val="a0"/>
+    <w:link w:val="2"/>
+    <w:uiPriority w:val="9"/>
+    <w:rsid w:val="00D4596B"/>
+    <w:rPr>
+      <w:rFonts w:asciiTheme="majorHAnsi" w:eastAsiaTheme="majorEastAsia" w:hAnsiTheme="majorHAnsi" w:cstheme="majorBidi"/>
+      <w:b/>
+      <w:bCs/>
+      <w:sz w:val="32"/>
+      <w:szCs w:val="32"/>
     </w:rPr>
   </w:style>
 </w:styles>
